--- a/Namagirilakshmi_S (1) (1).docx
+++ b/Namagirilakshmi_S (1) (1).docx
@@ -1,12 +1,12 @@
 
 <file path=word/document.xml><?xml version="1.0" encoding="utf-8"?>
-<w:document xmlns:wpc="http://schemas.microsoft.com/office/word/2010/wordprocessingCanvas" xmlns:cx="http://schemas.microsoft.com/office/drawing/2014/chartex" xmlns:cx1="http://schemas.microsoft.com/office/drawing/2015/9/8/chartex" xmlns:mc="http://schemas.openxmlformats.org/markup-compatibility/2006" xmlns:o="urn:schemas-microsoft-com:office:office" xmlns:r="http://schemas.openxmlformats.org/officeDocument/2006/relationships" xmlns:m="http://schemas.openxmlformats.org/officeDocument/2006/math" xmlns:v="urn:schemas-microsoft-com:vml" xmlns:wp14="http://schemas.microsoft.com/office/word/2010/wordprocessingDrawing" xmlns:wp="http://schemas.openxmlformats.org/drawingml/2006/wordprocessingDrawing" xmlns:w10="urn:schemas-microsoft-com:office:word" xmlns:w="http://schemas.openxmlformats.org/wordprocessingml/2006/main" xmlns:w14="http://schemas.microsoft.com/office/word/2010/wordml" xmlns:w15="http://schemas.microsoft.com/office/word/2012/wordml" xmlns:w16se="http://schemas.microsoft.com/office/word/2015/wordml/symex" xmlns:wpg="http://schemas.microsoft.com/office/word/2010/wordprocessingGroup" xmlns:wpi="http://schemas.microsoft.com/office/word/2010/wordprocessingInk" xmlns:wne="http://schemas.microsoft.com/office/word/2006/wordml" xmlns:wps="http://schemas.microsoft.com/office/word/2010/wordprocessingShape" mc:Ignorable="w14 w15 w16se wp14">
+<w:document xmlns:ve="http://schemas.openxmlformats.org/markup-compatibility/2006" xmlns:o="urn:schemas-microsoft-com:office:office" xmlns:r="http://schemas.openxmlformats.org/officeDocument/2006/relationships" xmlns:m="http://schemas.openxmlformats.org/officeDocument/2006/math" xmlns:v="urn:schemas-microsoft-com:vml" xmlns:wp="http://schemas.openxmlformats.org/drawingml/2006/wordprocessingDrawing" xmlns:w10="urn:schemas-microsoft-com:office:word" xmlns:w="http://schemas.openxmlformats.org/wordprocessingml/2006/main" xmlns:wne="http://schemas.microsoft.com/office/word/2006/wordml">
   <w:body>
     <w:tbl>
       <w:tblPr>
         <w:tblW w:w="10350" w:type="dxa"/>
         <w:tblInd w:w="-432" w:type="dxa"/>
-        <w:tblLook w:val="04A0" w:firstRow="1" w:lastRow="0" w:firstColumn="1" w:lastColumn="0" w:noHBand="0" w:noVBand="1"/>
+        <w:tblLook w:val="04A0"/>
       </w:tblPr>
       <w:tblGrid>
         <w:gridCol w:w="2269"/>
@@ -97,23 +97,30 @@
                 <w:sz w:val="20"/>
                 <w:szCs w:val="20"/>
               </w:rPr>
-              <w:t>Associate</w:t>
+              <w:t xml:space="preserve">Senior </w:t>
             </w:r>
             <w:r>
               <w:rPr>
                 <w:sz w:val="20"/>
                 <w:szCs w:val="20"/>
               </w:rPr>
-              <w:t xml:space="preserve"> </w:t>
-            </w:r>
-          </w:p>
-          <w:p>
+              <w:t>Associate</w:t>
+            </w:r>
             <w:r>
               <w:rPr>
                 <w:sz w:val="20"/>
                 <w:szCs w:val="20"/>
               </w:rPr>
-              <w:t>Chennai</w:t>
+              <w:t xml:space="preserve"> Consulant</w:t>
+            </w:r>
+          </w:p>
+          <w:p>
+            <w:r>
+              <w:rPr>
+                <w:sz w:val="20"/>
+                <w:szCs w:val="20"/>
+              </w:rPr>
+              <w:t>Bangalore</w:t>
             </w:r>
           </w:p>
         </w:tc>
@@ -244,13 +251,6 @@
                 <w:szCs w:val="20"/>
               </w:rPr>
             </w:pPr>
-            <w:r>
-              <w:rPr>
-                <w:sz w:val="20"/>
-                <w:szCs w:val="20"/>
-              </w:rPr>
-              <w:t xml:space="preserve">             </w:t>
-            </w:r>
           </w:p>
         </w:tc>
       </w:tr>
@@ -258,8 +258,9 @@
     <w:p/>
     <w:tbl>
       <w:tblPr>
-        <w:tblW w:w="10368" w:type="dxa"/>
+        <w:tblW w:w="10476" w:type="dxa"/>
         <w:jc w:val="center"/>
+        <w:tblInd w:w="-108" w:type="dxa"/>
         <w:tblLayout w:type="fixed"/>
         <w:tblCellMar>
           <w:top w:w="72" w:type="dxa"/>
@@ -267,10 +268,10 @@
           <w:bottom w:w="72" w:type="dxa"/>
           <w:right w:w="72" w:type="dxa"/>
         </w:tblCellMar>
-        <w:tblLook w:val="04A0" w:firstRow="1" w:lastRow="0" w:firstColumn="1" w:lastColumn="0" w:noHBand="0" w:noVBand="1"/>
+        <w:tblLook w:val="04A0"/>
       </w:tblPr>
       <w:tblGrid>
-        <w:gridCol w:w="18"/>
+        <w:gridCol w:w="126"/>
         <w:gridCol w:w="2412"/>
         <w:gridCol w:w="450"/>
         <w:gridCol w:w="1368"/>
@@ -282,7 +283,7 @@
       <w:tr>
         <w:trPr>
           <w:gridBefore w:val="1"/>
-          <w:wBefore w:w="18" w:type="dxa"/>
+          <w:wBefore w:w="126" w:type="dxa"/>
           <w:trHeight w:val="1228"/>
           <w:jc w:val="center"/>
         </w:trPr>
@@ -308,78 +309,9 @@
               <w:rPr>
                 <w:noProof/>
               </w:rPr>
-              <mc:AlternateContent>
-                <mc:Choice Requires="wps">
-                  <w:drawing>
-                    <wp:anchor distT="0" distB="0" distL="114300" distR="114300" simplePos="0" relativeHeight="251659264" behindDoc="1" locked="0" layoutInCell="1" allowOverlap="1">
-                      <wp:simplePos x="0" y="0"/>
-                      <wp:positionH relativeFrom="column">
-                        <wp:posOffset>-3811</wp:posOffset>
-                      </wp:positionH>
-                      <wp:positionV relativeFrom="paragraph">
-                        <wp:posOffset>-59055</wp:posOffset>
-                      </wp:positionV>
-                      <wp:extent cx="6505575" cy="54610"/>
-                      <wp:effectExtent l="0" t="0" r="9525" b="2540"/>
-                      <wp:wrapNone/>
-                      <wp:docPr id="1" name="Rectangle 1"/>
-                      <wp:cNvGraphicFramePr>
-                        <a:graphicFrameLocks xmlns:a="http://schemas.openxmlformats.org/drawingml/2006/main"/>
-                      </wp:cNvGraphicFramePr>
-                      <a:graphic xmlns:a="http://schemas.openxmlformats.org/drawingml/2006/main">
-                        <a:graphicData uri="http://schemas.microsoft.com/office/word/2010/wordprocessingShape">
-                          <wps:wsp>
-                            <wps:cNvSpPr>
-                              <a:spLocks noChangeArrowheads="1"/>
-                            </wps:cNvSpPr>
-                            <wps:spPr bwMode="auto">
-                              <a:xfrm flipV="1">
-                                <a:off x="0" y="0"/>
-                                <a:ext cx="6505575" cy="54610"/>
-                              </a:xfrm>
-                              <a:prstGeom prst="rect">
-                                <a:avLst/>
-                              </a:prstGeom>
-                              <a:solidFill>
-                                <a:srgbClr val="C2D69B"/>
-                              </a:solidFill>
-                              <a:ln>
-                                <a:noFill/>
-                              </a:ln>
-                              <a:extLst>
-                                <a:ext uri="{91240B29-F687-4F45-9708-019B960494DF}">
-                                  <a14:hiddenLine xmlns:a14="http://schemas.microsoft.com/office/drawing/2010/main" w="25400">
-                                    <a:solidFill>
-                                      <a:srgbClr val="000000"/>
-                                    </a:solidFill>
-                                    <a:miter lim="800000"/>
-                                    <a:headEnd/>
-                                    <a:tailEnd/>
-                                  </a14:hiddenLine>
-                                </a:ext>
-                              </a:extLst>
-                            </wps:spPr>
-                            <wps:bodyPr rot="0" vert="horz" wrap="square" lIns="91440" tIns="45720" rIns="91440" bIns="45720" anchor="ctr" anchorCtr="0" upright="1">
-                              <a:noAutofit/>
-                            </wps:bodyPr>
-                          </wps:wsp>
-                        </a:graphicData>
-                      </a:graphic>
-                      <wp14:sizeRelH relativeFrom="page">
-                        <wp14:pctWidth>0</wp14:pctWidth>
-                      </wp14:sizeRelH>
-                      <wp14:sizeRelV relativeFrom="margin">
-                        <wp14:pctHeight>0</wp14:pctHeight>
-                      </wp14:sizeRelV>
-                    </wp:anchor>
-                  </w:drawing>
-                </mc:Choice>
-                <mc:Fallback>
-                  <w:pict>
-                    <v:rect w14:anchorId="73D41F3C" id="Rectangle 1" o:spid="_x0000_s1026" style="position:absolute;margin-left:-.3pt;margin-top:-4.65pt;width:512.25pt;height:4.3pt;flip:y;z-index:-251657216;visibility:visible;mso-wrap-style:square;mso-width-percent:0;mso-height-percent:0;mso-wrap-distance-left:9pt;mso-wrap-distance-top:0;mso-wrap-distance-right:9pt;mso-wrap-distance-bottom:0;mso-position-horizontal:absolute;mso-position-horizontal-relative:text;mso-position-vertical:absolute;mso-position-vertical-relative:text;mso-width-percent:0;mso-height-percent:0;mso-width-relative:page;mso-height-relative:margin;v-text-anchor:middle" o:gfxdata="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" fillcolor="#c2d69b" stroked="f" strokeweight="2pt"/>
-                  </w:pict>
-                </mc:Fallback>
-              </mc:AlternateContent>
+              <w:pict>
+                <v:rect id="Rectangle 1" o:spid="_x0000_s1026" style="position:absolute;left:0;text-align:left;margin-left:-.3pt;margin-top:-4.65pt;width:512.25pt;height:4.3pt;flip:y;z-index:-251658752;visibility:visible;mso-height-relative:margin;v-text-anchor:middle" o:gfxdata="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" fillcolor="#c2d69b" stroked="f" strokeweight="2pt"/>
+              </w:pict>
             </w:r>
           </w:p>
           <w:p>
@@ -425,18 +357,12 @@
               <w:ind w:firstLine="720"/>
               <w:rPr>
                 <w:color w:val="000000"/>
-                <w:sz w:val="22"/>
-                <w:szCs w:val="22"/>
               </w:rPr>
             </w:pPr>
           </w:p>
           <w:p>
             <w:pPr>
               <w:ind w:firstLine="720"/>
-              <w:rPr>
-                <w:sz w:val="22"/>
-                <w:szCs w:val="22"/>
-              </w:rPr>
             </w:pPr>
             <w:r>
               <w:rPr>
@@ -453,7 +379,7 @@
                 <w:sz w:val="22"/>
                 <w:szCs w:val="22"/>
               </w:rPr>
-              <w:t>3</w:t>
+              <w:t>4</w:t>
             </w:r>
             <w:r>
               <w:rPr>
@@ -474,12 +400,11 @@
             </w:r>
             <w:r>
               <w:rPr>
-                <w:b/>
                 <w:color w:val="000000"/>
                 <w:sz w:val="22"/>
                 <w:szCs w:val="22"/>
               </w:rPr>
-              <w:t xml:space="preserve"> </w:t>
+              <w:t>experience</w:t>
             </w:r>
             <w:r>
               <w:rPr>
@@ -487,7 +412,7 @@
                 <w:sz w:val="22"/>
                 <w:szCs w:val="22"/>
               </w:rPr>
-              <w:t>experience</w:t>
+              <w:t xml:space="preserve"> in web design and frameworks</w:t>
             </w:r>
             <w:r>
               <w:rPr>
@@ -495,23 +420,7 @@
                 <w:sz w:val="22"/>
                 <w:szCs w:val="22"/>
               </w:rPr>
-              <w:t xml:space="preserve"> in web design and frameworks</w:t>
-            </w:r>
-            <w:r>
-              <w:rPr>
-                <w:color w:val="000000"/>
-                <w:sz w:val="22"/>
-                <w:szCs w:val="22"/>
-              </w:rPr>
               <w:t>.</w:t>
-            </w:r>
-            <w:r>
-              <w:rPr>
-                <w:color w:val="000000"/>
-                <w:sz w:val="22"/>
-                <w:szCs w:val="22"/>
-              </w:rPr>
-              <w:t xml:space="preserve"> </w:t>
             </w:r>
             <w:r>
               <w:rPr>
@@ -527,7 +436,7 @@
       <w:tr>
         <w:trPr>
           <w:gridBefore w:val="1"/>
-          <w:wBefore w:w="18" w:type="dxa"/>
+          <w:wBefore w:w="126" w:type="dxa"/>
           <w:trHeight w:val="288"/>
           <w:jc w:val="center"/>
         </w:trPr>
@@ -626,7 +535,7 @@
       <w:tr>
         <w:trPr>
           <w:gridBefore w:val="1"/>
-          <w:wBefore w:w="18" w:type="dxa"/>
+          <w:wBefore w:w="126" w:type="dxa"/>
           <w:trHeight w:val="288"/>
           <w:jc w:val="center"/>
         </w:trPr>
@@ -719,7 +628,7 @@
       <w:tr>
         <w:trPr>
           <w:gridBefore w:val="1"/>
-          <w:wBefore w:w="18" w:type="dxa"/>
+          <w:wBefore w:w="126" w:type="dxa"/>
           <w:trHeight w:val="346"/>
           <w:jc w:val="center"/>
         </w:trPr>
@@ -802,7 +711,7 @@
       <w:tr>
         <w:trPr>
           <w:gridBefore w:val="1"/>
-          <w:wBefore w:w="18" w:type="dxa"/>
+          <w:wBefore w:w="126" w:type="dxa"/>
           <w:trHeight w:val="274"/>
           <w:jc w:val="center"/>
         </w:trPr>
@@ -872,15 +781,6 @@
                 <w:szCs w:val="24"/>
               </w:rPr>
               <w:t>:</w:t>
-            </w:r>
-            <w:r>
-              <w:rPr>
-                <w:rFonts w:ascii="Times New Roman" w:hAnsi="Times New Roman"/>
-                <w:color w:val="auto"/>
-                <w:sz w:val="24"/>
-                <w:szCs w:val="24"/>
-              </w:rPr>
-              <w:t xml:space="preserve"> </w:t>
             </w:r>
             <w:r>
               <w:rPr>
@@ -898,7 +798,7 @@
       <w:tr>
         <w:trPr>
           <w:gridBefore w:val="1"/>
-          <w:wBefore w:w="18" w:type="dxa"/>
+          <w:wBefore w:w="126" w:type="dxa"/>
           <w:trHeight w:val="255"/>
           <w:jc w:val="center"/>
         </w:trPr>
@@ -980,7 +880,7 @@
       <w:tr>
         <w:trPr>
           <w:gridBefore w:val="1"/>
-          <w:wBefore w:w="18" w:type="dxa"/>
+          <w:wBefore w:w="126" w:type="dxa"/>
           <w:trHeight w:val="20"/>
           <w:jc w:val="center"/>
         </w:trPr>
@@ -1089,7 +989,7 @@
       <w:tr>
         <w:trPr>
           <w:gridBefore w:val="1"/>
-          <w:wBefore w:w="18" w:type="dxa"/>
+          <w:wBefore w:w="126" w:type="dxa"/>
           <w:trHeight w:val="125"/>
           <w:jc w:val="center"/>
         </w:trPr>
@@ -1130,12 +1030,6 @@
             </w:tcMar>
           </w:tcPr>
           <w:p>
-            <w:pPr>
-              <w:rPr>
-                <w:sz w:val="22"/>
-                <w:szCs w:val="22"/>
-              </w:rPr>
-            </w:pPr>
             <w:r>
               <w:rPr>
                 <w:sz w:val="22"/>
@@ -1152,12 +1046,6 @@
             </w:r>
           </w:p>
           <w:p>
-            <w:pPr>
-              <w:rPr>
-                <w:sz w:val="22"/>
-                <w:szCs w:val="22"/>
-              </w:rPr>
-            </w:pPr>
             <w:r>
               <w:rPr>
                 <w:sz w:val="22"/>
@@ -1170,8 +1058,6 @@
             <w:pPr>
               <w:rPr>
                 <w:b/>
-                <w:sz w:val="22"/>
-                <w:szCs w:val="22"/>
               </w:rPr>
             </w:pPr>
             <w:r>
@@ -1418,7 +1304,7 @@
         </w:trPr>
         <w:tc>
           <w:tcPr>
-            <w:tcW w:w="2430" w:type="dxa"/>
+            <w:tcW w:w="2538" w:type="dxa"/>
             <w:gridSpan w:val="2"/>
             <w:tcBorders>
               <w:top w:val="dotted" w:sz="6" w:space="0" w:color="A6A6A6"/>
@@ -1448,15 +1334,6 @@
               <w:rPr>
                 <w:b/>
                 <w:color w:val="auto"/>
-                <w:sz w:val="22"/>
-                <w:szCs w:val="22"/>
-              </w:rPr>
-              <w:t xml:space="preserve">  </w:t>
-            </w:r>
-            <w:r>
-              <w:rPr>
-                <w:b/>
-                <w:color w:val="auto"/>
                 <w:sz w:val="24"/>
                 <w:szCs w:val="24"/>
               </w:rPr>
@@ -1489,8 +1366,6 @@
               <w:spacing w:line="360" w:lineRule="auto"/>
               <w:rPr>
                 <w:b/>
-                <w:sz w:val="22"/>
-                <w:szCs w:val="22"/>
               </w:rPr>
             </w:pPr>
           </w:p>
@@ -1510,8 +1385,6 @@
               <w:spacing w:line="360" w:lineRule="auto"/>
               <w:rPr>
                 <w:color w:val="000000"/>
-                <w:sz w:val="22"/>
-                <w:szCs w:val="22"/>
               </w:rPr>
             </w:pPr>
             <w:r>
@@ -1520,15 +1393,31 @@
                 <w:sz w:val="22"/>
                 <w:szCs w:val="22"/>
               </w:rPr>
-              <w:t xml:space="preserve">March 1 – Till Date with </w:t>
-            </w:r>
-            <w:r>
-              <w:rPr>
-                <w:b/>
+              <w:t>March 1</w:t>
+            </w:r>
+            <w:r>
+              <w:rPr>
                 <w:color w:val="000000"/>
                 <w:sz w:val="22"/>
                 <w:szCs w:val="22"/>
               </w:rPr>
+              <w:t>, 2016 – July 19, 2019</w:t>
+            </w:r>
+            <w:r>
+              <w:rPr>
+                <w:color w:val="000000"/>
+                <w:sz w:val="22"/>
+                <w:szCs w:val="22"/>
+              </w:rPr>
+              <w:t xml:space="preserve"> with </w:t>
+            </w:r>
+            <w:r>
+              <w:rPr>
+                <w:b/>
+                <w:color w:val="000000"/>
+                <w:sz w:val="22"/>
+                <w:szCs w:val="22"/>
+              </w:rPr>
               <w:t>Cognizant Technology Solutions</w:t>
             </w:r>
             <w:r>
@@ -1543,10 +1432,6 @@
           <w:p>
             <w:pPr>
               <w:spacing w:line="360" w:lineRule="auto"/>
-              <w:rPr>
-                <w:sz w:val="22"/>
-                <w:szCs w:val="22"/>
-              </w:rPr>
             </w:pPr>
             <w:r>
               <w:rPr>
@@ -1564,22 +1449,12 @@
               </w:rPr>
               <w:t>HTML 5, CSS 3, Less, React, Redux.</w:t>
             </w:r>
-            <w:r>
-              <w:rPr>
-                <w:b/>
-                <w:sz w:val="22"/>
-                <w:szCs w:val="22"/>
-              </w:rPr>
-              <w:t xml:space="preserve"> </w:t>
-            </w:r>
           </w:p>
           <w:p>
             <w:pPr>
               <w:spacing w:line="360" w:lineRule="auto"/>
               <w:rPr>
                 <w:b/>
-                <w:sz w:val="22"/>
-                <w:szCs w:val="22"/>
               </w:rPr>
             </w:pPr>
             <w:r>
@@ -1601,8 +1476,6 @@
               <w:spacing w:line="360" w:lineRule="auto"/>
               <w:rPr>
                 <w:b/>
-                <w:sz w:val="22"/>
-                <w:szCs w:val="22"/>
               </w:rPr>
             </w:pPr>
             <w:r>
@@ -1621,10 +1494,6 @@
                 <w:numId w:val="2"/>
               </w:numPr>
               <w:spacing w:line="360" w:lineRule="auto"/>
-              <w:rPr>
-                <w:sz w:val="22"/>
-                <w:szCs w:val="22"/>
-              </w:rPr>
             </w:pPr>
             <w:r>
               <w:rPr>
@@ -1642,10 +1511,6 @@
                 <w:numId w:val="2"/>
               </w:numPr>
               <w:spacing w:line="360" w:lineRule="auto"/>
-              <w:rPr>
-                <w:sz w:val="22"/>
-                <w:szCs w:val="22"/>
-              </w:rPr>
             </w:pPr>
             <w:r>
               <w:rPr>
@@ -1664,10 +1529,6 @@
                 <w:numId w:val="2"/>
               </w:numPr>
               <w:spacing w:line="360" w:lineRule="auto"/>
-              <w:rPr>
-                <w:sz w:val="22"/>
-                <w:szCs w:val="22"/>
-              </w:rPr>
             </w:pPr>
             <w:r>
               <w:rPr>
@@ -1685,10 +1546,6 @@
                 <w:numId w:val="2"/>
               </w:numPr>
               <w:spacing w:line="360" w:lineRule="auto"/>
-              <w:rPr>
-                <w:sz w:val="22"/>
-                <w:szCs w:val="22"/>
-              </w:rPr>
             </w:pPr>
             <w:r>
               <w:rPr>
@@ -1703,8 +1560,6 @@
               <w:spacing w:line="360" w:lineRule="auto"/>
               <w:rPr>
                 <w:b/>
-                <w:sz w:val="22"/>
-                <w:szCs w:val="22"/>
               </w:rPr>
             </w:pPr>
           </w:p>
@@ -1721,21 +1576,14 @@
         </w:trPr>
         <w:tc>
           <w:tcPr>
-            <w:tcW w:w="2430" w:type="dxa"/>
+            <w:tcW w:w="2538" w:type="dxa"/>
             <w:gridSpan w:val="2"/>
             <w:tcMar>
               <w:top w:w="108" w:type="dxa"/>
               <w:bottom w:w="0" w:type="dxa"/>
             </w:tcMar>
           </w:tcPr>
-          <w:p>
-            <w:pPr>
-              <w:rPr>
-                <w:sz w:val="22"/>
-                <w:szCs w:val="22"/>
-              </w:rPr>
-            </w:pPr>
-          </w:p>
+          <w:p/>
         </w:tc>
         <w:tc>
           <w:tcPr>
@@ -1748,10 +1596,6 @@
           <w:p>
             <w:pPr>
               <w:spacing w:line="360" w:lineRule="auto"/>
-              <w:rPr>
-                <w:sz w:val="22"/>
-                <w:szCs w:val="22"/>
-              </w:rPr>
             </w:pPr>
           </w:p>
         </w:tc>
@@ -1767,18 +1611,216 @@
           <w:p>
             <w:pPr>
               <w:spacing w:line="360" w:lineRule="auto"/>
-              <w:rPr>
-                <w:sz w:val="22"/>
-                <w:szCs w:val="22"/>
-              </w:rPr>
-            </w:pPr>
+            </w:pPr>
+          </w:p>
+        </w:tc>
+      </w:tr>
+      <w:tr>
+        <w:tblPrEx>
+          <w:jc w:val="left"/>
+        </w:tblPrEx>
+        <w:trPr>
+          <w:gridAfter w:val="1"/>
+          <w:wAfter w:w="18" w:type="dxa"/>
+          <w:trHeight w:val="678"/>
+        </w:trPr>
+        <w:tc>
+          <w:tcPr>
+            <w:tcW w:w="2538" w:type="dxa"/>
+            <w:gridSpan w:val="2"/>
+            <w:tcBorders>
+              <w:top w:val="dotted" w:sz="4" w:space="0" w:color="auto"/>
+            </w:tcBorders>
+            <w:tcMar>
+              <w:top w:w="108" w:type="dxa"/>
+              <w:bottom w:w="0" w:type="dxa"/>
+            </w:tcMar>
+          </w:tcPr>
+          <w:p/>
+        </w:tc>
+        <w:tc>
+          <w:tcPr>
+            <w:tcW w:w="450" w:type="dxa"/>
+            <w:tcBorders>
+              <w:top w:val="dotted" w:sz="4" w:space="0" w:color="auto"/>
+            </w:tcBorders>
+            <w:tcMar>
+              <w:top w:w="108" w:type="dxa"/>
+            </w:tcMar>
+          </w:tcPr>
+          <w:p>
+            <w:pPr>
+              <w:spacing w:line="360" w:lineRule="auto"/>
+            </w:pPr>
+          </w:p>
+        </w:tc>
+        <w:tc>
+          <w:tcPr>
+            <w:tcW w:w="7470" w:type="dxa"/>
+            <w:gridSpan w:val="4"/>
+            <w:tcBorders>
+              <w:top w:val="dotted" w:sz="4" w:space="0" w:color="auto"/>
+              <w:left w:val="nil"/>
+            </w:tcBorders>
+          </w:tcPr>
+          <w:p>
+            <w:pPr>
+              <w:spacing w:line="360" w:lineRule="auto"/>
+              <w:rPr>
+                <w:color w:val="000000"/>
+              </w:rPr>
+            </w:pPr>
+            <w:r>
+              <w:rPr>
+                <w:color w:val="000000"/>
+                <w:sz w:val="22"/>
+                <w:szCs w:val="22"/>
+              </w:rPr>
+              <w:t>July 22, 2019</w:t>
+            </w:r>
+            <w:r>
+              <w:rPr>
+                <w:color w:val="000000"/>
+                <w:sz w:val="22"/>
+                <w:szCs w:val="22"/>
+              </w:rPr>
+              <w:t xml:space="preserve"> </w:t>
+            </w:r>
+            <w:r>
+              <w:rPr>
+                <w:color w:val="000000"/>
+                <w:sz w:val="22"/>
+                <w:szCs w:val="22"/>
+              </w:rPr>
+              <w:t>–  Till date w</w:t>
+            </w:r>
+            <w:r>
+              <w:rPr>
+                <w:color w:val="000000"/>
+                <w:sz w:val="22"/>
+                <w:szCs w:val="22"/>
+              </w:rPr>
+              <w:t>ith</w:t>
+            </w:r>
+            <w:r>
+              <w:rPr>
+                <w:b/>
+                <w:color w:val="000000"/>
+                <w:sz w:val="22"/>
+                <w:szCs w:val="22"/>
+              </w:rPr>
+              <w:t xml:space="preserve"> Infosys Limited</w:t>
+            </w:r>
+            <w:r>
+              <w:rPr>
+                <w:color w:val="000000"/>
+                <w:sz w:val="22"/>
+                <w:szCs w:val="22"/>
+              </w:rPr>
+              <w:t>, Bangalore</w:t>
+            </w:r>
+          </w:p>
+          <w:p>
+            <w:pPr>
+              <w:spacing w:line="360" w:lineRule="auto"/>
+            </w:pPr>
+            <w:r>
+              <w:rPr>
+                <w:b/>
+                <w:color w:val="000000"/>
+                <w:sz w:val="22"/>
+                <w:szCs w:val="22"/>
+              </w:rPr>
+              <w:t xml:space="preserve">Environment: </w:t>
+            </w:r>
+            <w:r>
+              <w:rPr>
+                <w:sz w:val="22"/>
+                <w:szCs w:val="22"/>
+              </w:rPr>
+              <w:t>HTML 5, CSS 3,</w:t>
+            </w:r>
+            <w:r>
+              <w:rPr>
+                <w:sz w:val="22"/>
+                <w:szCs w:val="22"/>
+              </w:rPr>
+              <w:t xml:space="preserve"> JQuery</w:t>
+            </w:r>
+            <w:r>
+              <w:rPr>
+                <w:sz w:val="22"/>
+                <w:szCs w:val="22"/>
+              </w:rPr>
+              <w:t>.</w:t>
+            </w:r>
+          </w:p>
+          <w:p>
+            <w:pPr>
+              <w:spacing w:line="360" w:lineRule="auto"/>
+              <w:rPr>
+                <w:b/>
+              </w:rPr>
+            </w:pPr>
+            <w:r>
+              <w:rPr>
+                <w:b/>
+                <w:sz w:val="22"/>
+                <w:szCs w:val="22"/>
+              </w:rPr>
+              <w:t>Roles &amp; Responsibilities:</w:t>
+            </w:r>
+          </w:p>
+          <w:p>
+            <w:pPr>
+              <w:pStyle w:val="ListParagraph"/>
+              <w:numPr>
+                <w:ilvl w:val="0"/>
+                <w:numId w:val="2"/>
+              </w:numPr>
+              <w:spacing w:line="360" w:lineRule="auto"/>
+            </w:pPr>
+            <w:r>
+              <w:rPr>
+                <w:sz w:val="22"/>
+                <w:szCs w:val="22"/>
+              </w:rPr>
+              <w:t>Worked as a Web Developer, part of module development team.</w:t>
+            </w:r>
+          </w:p>
+          <w:p>
+            <w:pPr>
+              <w:pStyle w:val="ListParagraph"/>
+              <w:numPr>
+                <w:ilvl w:val="0"/>
+                <w:numId w:val="2"/>
+              </w:numPr>
+              <w:spacing w:line="360" w:lineRule="auto"/>
+            </w:pPr>
+            <w:r>
+              <w:rPr>
+                <w:sz w:val="22"/>
+                <w:szCs w:val="22"/>
+              </w:rPr>
+              <w:t>Been part of Agile development, plays a major role in developing the user story and delivered within the iteration.</w:t>
+            </w:r>
+          </w:p>
+          <w:p>
+            <w:pPr>
+              <w:pStyle w:val="ListParagraph"/>
+              <w:spacing w:line="360" w:lineRule="auto"/>
+              <w:ind w:left="1020"/>
+            </w:pPr>
+            <w:r>
+              <w:t xml:space="preserve"> </w:t>
+            </w:r>
           </w:p>
         </w:tc>
       </w:tr>
       <w:tr>
         <w:trPr>
           <w:gridBefore w:val="1"/>
-          <w:wBefore w:w="18" w:type="dxa"/>
+          <w:wBefore w:w="126" w:type="dxa"/>
           <w:trHeight w:val="360"/>
           <w:jc w:val="center"/>
         </w:trPr>
@@ -1878,10 +1920,6 @@
             <w:pPr>
               <w:spacing w:before="60"/>
               <w:ind w:left="3600" w:hanging="3600"/>
-              <w:rPr>
-                <w:sz w:val="22"/>
-                <w:szCs w:val="22"/>
-              </w:rPr>
             </w:pPr>
             <w:r>
               <w:rPr>
@@ -1896,7 +1934,7 @@
       <w:tr>
         <w:trPr>
           <w:gridBefore w:val="1"/>
-          <w:wBefore w:w="18" w:type="dxa"/>
+          <w:wBefore w:w="126" w:type="dxa"/>
           <w:trHeight w:val="360"/>
           <w:jc w:val="center"/>
         </w:trPr>
@@ -1978,10 +2016,6 @@
             <w:pPr>
               <w:spacing w:before="60"/>
               <w:ind w:left="3600" w:hanging="3600"/>
-              <w:rPr>
-                <w:sz w:val="22"/>
-                <w:szCs w:val="22"/>
-              </w:rPr>
             </w:pPr>
             <w:r>
               <w:rPr>
@@ -1996,7 +2030,7 @@
       <w:tr>
         <w:trPr>
           <w:gridBefore w:val="1"/>
-          <w:wBefore w:w="18" w:type="dxa"/>
+          <w:wBefore w:w="126" w:type="dxa"/>
           <w:trHeight w:val="360"/>
           <w:jc w:val="center"/>
         </w:trPr>
@@ -2075,10 +2109,6 @@
             <w:pPr>
               <w:spacing w:before="60"/>
               <w:contextualSpacing/>
-              <w:rPr>
-                <w:sz w:val="22"/>
-                <w:szCs w:val="22"/>
-              </w:rPr>
             </w:pPr>
             <w:r>
               <w:rPr>
@@ -2093,7 +2123,7 @@
       <w:tr>
         <w:trPr>
           <w:gridBefore w:val="1"/>
-          <w:wBefore w:w="18" w:type="dxa"/>
+          <w:wBefore w:w="126" w:type="dxa"/>
           <w:trHeight w:val="360"/>
           <w:jc w:val="center"/>
         </w:trPr>
@@ -2186,10 +2216,6 @@
           <w:p>
             <w:pPr>
               <w:spacing w:before="60"/>
-              <w:rPr>
-                <w:sz w:val="22"/>
-                <w:szCs w:val="22"/>
-              </w:rPr>
             </w:pPr>
             <w:r>
               <w:rPr>
@@ -2211,7 +2237,7 @@
       <w:tr>
         <w:trPr>
           <w:gridBefore w:val="1"/>
-          <w:wBefore w:w="18" w:type="dxa"/>
+          <w:wBefore w:w="126" w:type="dxa"/>
           <w:trHeight w:val="360"/>
           <w:jc w:val="center"/>
         </w:trPr>
@@ -2284,7 +2310,7 @@
       <w:tr>
         <w:trPr>
           <w:gridBefore w:val="1"/>
-          <w:wBefore w:w="18" w:type="dxa"/>
+          <w:wBefore w:w="126" w:type="dxa"/>
           <w:trHeight w:val="360"/>
           <w:jc w:val="center"/>
         </w:trPr>
@@ -2349,7 +2375,6 @@
             </w:r>
             <w:r>
               <w:tab/>
-              <w:t xml:space="preserve">          </w:t>
             </w:r>
             <w:r>
               <w:tab/>
@@ -2375,15 +2400,15 @@
 </file>
 
 <file path=word/endnotes.xml><?xml version="1.0" encoding="utf-8"?>
-<w:endnotes xmlns:wpc="http://schemas.microsoft.com/office/word/2010/wordprocessingCanvas" xmlns:cx="http://schemas.microsoft.com/office/drawing/2014/chartex" xmlns:cx1="http://schemas.microsoft.com/office/drawing/2015/9/8/chartex" xmlns:mc="http://schemas.openxmlformats.org/markup-compatibility/2006" xmlns:o="urn:schemas-microsoft-com:office:office" xmlns:r="http://schemas.openxmlformats.org/officeDocument/2006/relationships" xmlns:m="http://schemas.openxmlformats.org/officeDocument/2006/math" xmlns:v="urn:schemas-microsoft-com:vml" xmlns:wp14="http://schemas.microsoft.com/office/word/2010/wordprocessingDrawing" xmlns:wp="http://schemas.openxmlformats.org/drawingml/2006/wordprocessingDrawing" xmlns:w10="urn:schemas-microsoft-com:office:word" xmlns:w="http://schemas.openxmlformats.org/wordprocessingml/2006/main" xmlns:w14="http://schemas.microsoft.com/office/word/2010/wordml" xmlns:w15="http://schemas.microsoft.com/office/word/2012/wordml" xmlns:w16se="http://schemas.microsoft.com/office/word/2015/wordml/symex" xmlns:wpg="http://schemas.microsoft.com/office/word/2010/wordprocessingGroup" xmlns:wpi="http://schemas.microsoft.com/office/word/2010/wordprocessingInk" xmlns:wne="http://schemas.microsoft.com/office/word/2006/wordml" xmlns:wps="http://schemas.microsoft.com/office/word/2010/wordprocessingShape" mc:Ignorable="w14 w15 w16se wp14">
-  <w:endnote w:type="separator" w:id="-1">
+<w:endnotes xmlns:ve="http://schemas.openxmlformats.org/markup-compatibility/2006" xmlns:o="urn:schemas-microsoft-com:office:office" xmlns:r="http://schemas.openxmlformats.org/officeDocument/2006/relationships" xmlns:m="http://schemas.openxmlformats.org/officeDocument/2006/math" xmlns:v="urn:schemas-microsoft-com:vml" xmlns:wp="http://schemas.openxmlformats.org/drawingml/2006/wordprocessingDrawing" xmlns:w10="urn:schemas-microsoft-com:office:word" xmlns:w="http://schemas.openxmlformats.org/wordprocessingml/2006/main" xmlns:wne="http://schemas.microsoft.com/office/word/2006/wordml">
+  <w:endnote w:type="separator" w:id="0">
     <w:p>
       <w:r>
         <w:separator/>
       </w:r>
     </w:p>
   </w:endnote>
-  <w:endnote w:type="continuationSeparator" w:id="0">
+  <w:endnote w:type="continuationSeparator" w:id="1">
     <w:p>
       <w:r>
         <w:continuationSeparator/>
@@ -2394,7 +2419,7 @@
 </file>
 
 <file path=word/footer1.xml><?xml version="1.0" encoding="utf-8"?>
-<w:ftr xmlns:wpc="http://schemas.microsoft.com/office/word/2010/wordprocessingCanvas" xmlns:cx="http://schemas.microsoft.com/office/drawing/2014/chartex" xmlns:cx1="http://schemas.microsoft.com/office/drawing/2015/9/8/chartex" xmlns:mc="http://schemas.openxmlformats.org/markup-compatibility/2006" xmlns:o="urn:schemas-microsoft-com:office:office" xmlns:r="http://schemas.openxmlformats.org/officeDocument/2006/relationships" xmlns:m="http://schemas.openxmlformats.org/officeDocument/2006/math" xmlns:v="urn:schemas-microsoft-com:vml" xmlns:wp14="http://schemas.microsoft.com/office/word/2010/wordprocessingDrawing" xmlns:wp="http://schemas.openxmlformats.org/drawingml/2006/wordprocessingDrawing" xmlns:w10="urn:schemas-microsoft-com:office:word" xmlns:w="http://schemas.openxmlformats.org/wordprocessingml/2006/main" xmlns:w14="http://schemas.microsoft.com/office/word/2010/wordml" xmlns:w15="http://schemas.microsoft.com/office/word/2012/wordml" xmlns:w16se="http://schemas.microsoft.com/office/word/2015/wordml/symex" xmlns:wpg="http://schemas.microsoft.com/office/word/2010/wordprocessingGroup" xmlns:wpi="http://schemas.microsoft.com/office/word/2010/wordprocessingInk" xmlns:wne="http://schemas.microsoft.com/office/word/2006/wordml" xmlns:wps="http://schemas.microsoft.com/office/word/2010/wordprocessingShape" mc:Ignorable="w14 w15 w16se wp14">
+<w:ftr xmlns:ve="http://schemas.openxmlformats.org/markup-compatibility/2006" xmlns:o="urn:schemas-microsoft-com:office:office" xmlns:r="http://schemas.openxmlformats.org/officeDocument/2006/relationships" xmlns:m="http://schemas.openxmlformats.org/officeDocument/2006/math" xmlns:v="urn:schemas-microsoft-com:vml" xmlns:wp="http://schemas.openxmlformats.org/drawingml/2006/wordprocessingDrawing" xmlns:w10="urn:schemas-microsoft-com:office:word" xmlns:w="http://schemas.openxmlformats.org/wordprocessingml/2006/main" xmlns:wne="http://schemas.microsoft.com/office/word/2006/wordml">
   <w:p>
     <w:pPr>
       <w:pStyle w:val="Footer"/>
@@ -2426,7 +2451,7 @@
         <w:bCs/>
         <w:noProof/>
       </w:rPr>
-      <w:t>2</w:t>
+      <w:t>1</w:t>
     </w:r>
     <w:r>
       <w:rPr>
@@ -2478,15 +2503,15 @@
 </file>
 
 <file path=word/footnotes.xml><?xml version="1.0" encoding="utf-8"?>
-<w:footnotes xmlns:wpc="http://schemas.microsoft.com/office/word/2010/wordprocessingCanvas" xmlns:cx="http://schemas.microsoft.com/office/drawing/2014/chartex" xmlns:cx1="http://schemas.microsoft.com/office/drawing/2015/9/8/chartex" xmlns:mc="http://schemas.openxmlformats.org/markup-compatibility/2006" xmlns:o="urn:schemas-microsoft-com:office:office" xmlns:r="http://schemas.openxmlformats.org/officeDocument/2006/relationships" xmlns:m="http://schemas.openxmlformats.org/officeDocument/2006/math" xmlns:v="urn:schemas-microsoft-com:vml" xmlns:wp14="http://schemas.microsoft.com/office/word/2010/wordprocessingDrawing" xmlns:wp="http://schemas.openxmlformats.org/drawingml/2006/wordprocessingDrawing" xmlns:w10="urn:schemas-microsoft-com:office:word" xmlns:w="http://schemas.openxmlformats.org/wordprocessingml/2006/main" xmlns:w14="http://schemas.microsoft.com/office/word/2010/wordml" xmlns:w15="http://schemas.microsoft.com/office/word/2012/wordml" xmlns:w16se="http://schemas.microsoft.com/office/word/2015/wordml/symex" xmlns:wpg="http://schemas.microsoft.com/office/word/2010/wordprocessingGroup" xmlns:wpi="http://schemas.microsoft.com/office/word/2010/wordprocessingInk" xmlns:wne="http://schemas.microsoft.com/office/word/2006/wordml" xmlns:wps="http://schemas.microsoft.com/office/word/2010/wordprocessingShape" mc:Ignorable="w14 w15 w16se wp14">
-  <w:footnote w:type="separator" w:id="-1">
+<w:footnotes xmlns:ve="http://schemas.openxmlformats.org/markup-compatibility/2006" xmlns:o="urn:schemas-microsoft-com:office:office" xmlns:r="http://schemas.openxmlformats.org/officeDocument/2006/relationships" xmlns:m="http://schemas.openxmlformats.org/officeDocument/2006/math" xmlns:v="urn:schemas-microsoft-com:vml" xmlns:wp="http://schemas.openxmlformats.org/drawingml/2006/wordprocessingDrawing" xmlns:w10="urn:schemas-microsoft-com:office:word" xmlns:w="http://schemas.openxmlformats.org/wordprocessingml/2006/main" xmlns:wne="http://schemas.microsoft.com/office/word/2006/wordml">
+  <w:footnote w:type="separator" w:id="0">
     <w:p>
       <w:r>
         <w:separator/>
       </w:r>
     </w:p>
   </w:footnote>
-  <w:footnote w:type="continuationSeparator" w:id="0">
+  <w:footnote w:type="continuationSeparator" w:id="1">
     <w:p>
       <w:r>
         <w:continuationSeparator/>
@@ -2497,7 +2522,7 @@
 </file>
 
 <file path=word/header1.xml><?xml version="1.0" encoding="utf-8"?>
-<w:hdr xmlns:wpc="http://schemas.microsoft.com/office/word/2010/wordprocessingCanvas" xmlns:cx="http://schemas.microsoft.com/office/drawing/2014/chartex" xmlns:cx1="http://schemas.microsoft.com/office/drawing/2015/9/8/chartex" xmlns:mc="http://schemas.openxmlformats.org/markup-compatibility/2006" xmlns:o="urn:schemas-microsoft-com:office:office" xmlns:r="http://schemas.openxmlformats.org/officeDocument/2006/relationships" xmlns:m="http://schemas.openxmlformats.org/officeDocument/2006/math" xmlns:v="urn:schemas-microsoft-com:vml" xmlns:wp14="http://schemas.microsoft.com/office/word/2010/wordprocessingDrawing" xmlns:wp="http://schemas.openxmlformats.org/drawingml/2006/wordprocessingDrawing" xmlns:w10="urn:schemas-microsoft-com:office:word" xmlns:w="http://schemas.openxmlformats.org/wordprocessingml/2006/main" xmlns:w14="http://schemas.microsoft.com/office/word/2010/wordml" xmlns:w15="http://schemas.microsoft.com/office/word/2012/wordml" xmlns:w16se="http://schemas.microsoft.com/office/word/2015/wordml/symex" xmlns:wpg="http://schemas.microsoft.com/office/word/2010/wordprocessingGroup" xmlns:wpi="http://schemas.microsoft.com/office/word/2010/wordprocessingInk" xmlns:wne="http://schemas.microsoft.com/office/word/2006/wordml" xmlns:wps="http://schemas.microsoft.com/office/word/2010/wordprocessingShape" mc:Ignorable="w14 w15 w16se wp14">
+<w:hdr xmlns:ve="http://schemas.openxmlformats.org/markup-compatibility/2006" xmlns:o="urn:schemas-microsoft-com:office:office" xmlns:r="http://schemas.openxmlformats.org/officeDocument/2006/relationships" xmlns:m="http://schemas.openxmlformats.org/officeDocument/2006/math" xmlns:v="urn:schemas-microsoft-com:vml" xmlns:wp="http://schemas.openxmlformats.org/drawingml/2006/wordprocessingDrawing" xmlns:w10="urn:schemas-microsoft-com:office:word" xmlns:w="http://schemas.openxmlformats.org/wordprocessingml/2006/main" xmlns:wne="http://schemas.microsoft.com/office/word/2006/wordml">
   <w:p>
     <w:pPr>
       <w:pStyle w:val="Header"/>
@@ -2508,8 +2533,8 @@
 </file>
 
 <file path=word/numbering.xml><?xml version="1.0" encoding="utf-8"?>
-<w:numbering xmlns:wpc="http://schemas.microsoft.com/office/word/2010/wordprocessingCanvas" xmlns:cx="http://schemas.microsoft.com/office/drawing/2014/chartex" xmlns:cx1="http://schemas.microsoft.com/office/drawing/2015/9/8/chartex" xmlns:mc="http://schemas.openxmlformats.org/markup-compatibility/2006" xmlns:o="urn:schemas-microsoft-com:office:office" xmlns:r="http://schemas.openxmlformats.org/officeDocument/2006/relationships" xmlns:m="http://schemas.openxmlformats.org/officeDocument/2006/math" xmlns:v="urn:schemas-microsoft-com:vml" xmlns:wp14="http://schemas.microsoft.com/office/word/2010/wordprocessingDrawing" xmlns:wp="http://schemas.openxmlformats.org/drawingml/2006/wordprocessingDrawing" xmlns:w10="urn:schemas-microsoft-com:office:word" xmlns:w="http://schemas.openxmlformats.org/wordprocessingml/2006/main" xmlns:w14="http://schemas.microsoft.com/office/word/2010/wordml" xmlns:w15="http://schemas.microsoft.com/office/word/2012/wordml" xmlns:w16se="http://schemas.microsoft.com/office/word/2015/wordml/symex" xmlns:wpg="http://schemas.microsoft.com/office/word/2010/wordprocessingGroup" xmlns:wpi="http://schemas.microsoft.com/office/word/2010/wordprocessingInk" xmlns:wne="http://schemas.microsoft.com/office/word/2006/wordml" xmlns:wps="http://schemas.microsoft.com/office/word/2010/wordprocessingShape" mc:Ignorable="w14 w15 w16se wp14">
-  <w:abstractNum w:abstractNumId="0" w15:restartNumberingAfterBreak="0">
+<w:numbering xmlns:ve="http://schemas.openxmlformats.org/markup-compatibility/2006" xmlns:o="urn:schemas-microsoft-com:office:office" xmlns:r="http://schemas.openxmlformats.org/officeDocument/2006/relationships" xmlns:m="http://schemas.openxmlformats.org/officeDocument/2006/math" xmlns:v="urn:schemas-microsoft-com:vml" xmlns:wp="http://schemas.openxmlformats.org/drawingml/2006/wordprocessingDrawing" xmlns:w10="urn:schemas-microsoft-com:office:word" xmlns:w="http://schemas.openxmlformats.org/wordprocessingml/2006/main" xmlns:wne="http://schemas.microsoft.com/office/word/2006/wordml">
+  <w:abstractNum w:abstractNumId="0">
     <w:nsid w:val="041373A2"/>
     <w:multiLevelType w:val="hybridMultilevel"/>
     <w:tmpl w:val="B6D22B78"/>
@@ -2622,7 +2647,7 @@
       </w:rPr>
     </w:lvl>
   </w:abstractNum>
-  <w:abstractNum w:abstractNumId="1" w15:restartNumberingAfterBreak="0">
+  <w:abstractNum w:abstractNumId="1">
     <w:nsid w:val="20633573"/>
     <w:multiLevelType w:val="hybridMultilevel"/>
     <w:tmpl w:val="30047F0E"/>
@@ -2745,7 +2770,7 @@
 </file>
 
 <file path=word/styles.xml><?xml version="1.0" encoding="utf-8"?>
-<w:styles xmlns:mc="http://schemas.openxmlformats.org/markup-compatibility/2006" xmlns:r="http://schemas.openxmlformats.org/officeDocument/2006/relationships" xmlns:w="http://schemas.openxmlformats.org/wordprocessingml/2006/main" xmlns:w14="http://schemas.microsoft.com/office/word/2010/wordml" xmlns:w15="http://schemas.microsoft.com/office/word/2012/wordml" xmlns:w16se="http://schemas.microsoft.com/office/word/2015/wordml/symex" mc:Ignorable="w14 w15 w16se">
+<w:styles xmlns:r="http://schemas.openxmlformats.org/officeDocument/2006/relationships" xmlns:w="http://schemas.openxmlformats.org/wordprocessingml/2006/main">
   <w:docDefaults>
     <w:rPrDefault>
       <w:rPr>
@@ -2761,378 +2786,144 @@
       </w:pPr>
     </w:pPrDefault>
   </w:docDefaults>
-  <w:latentStyles w:defLockedState="0" w:defUIPriority="99" w:defSemiHidden="0" w:defUnhideWhenUsed="0" w:defQFormat="0" w:count="371">
-    <w:lsdException w:name="Normal" w:uiPriority="0" w:qFormat="1"/>
-    <w:lsdException w:name="heading 1" w:uiPriority="9" w:qFormat="1"/>
-    <w:lsdException w:name="heading 2" w:semiHidden="1" w:uiPriority="9" w:unhideWhenUsed="1" w:qFormat="1"/>
-    <w:lsdException w:name="heading 3" w:semiHidden="1" w:uiPriority="9" w:unhideWhenUsed="1" w:qFormat="1"/>
-    <w:lsdException w:name="heading 4" w:semiHidden="1" w:uiPriority="9" w:unhideWhenUsed="1" w:qFormat="1"/>
-    <w:lsdException w:name="heading 5" w:semiHidden="1" w:uiPriority="9" w:unhideWhenUsed="1" w:qFormat="1"/>
-    <w:lsdException w:name="heading 6" w:semiHidden="1" w:uiPriority="9" w:unhideWhenUsed="1" w:qFormat="1"/>
-    <w:lsdException w:name="heading 7" w:semiHidden="1" w:uiPriority="9" w:unhideWhenUsed="1" w:qFormat="1"/>
-    <w:lsdException w:name="heading 8" w:semiHidden="1" w:uiPriority="9" w:unhideWhenUsed="1" w:qFormat="1"/>
-    <w:lsdException w:name="heading 9" w:semiHidden="1" w:uiPriority="9" w:unhideWhenUsed="1" w:qFormat="1"/>
-    <w:lsdException w:name="index 1" w:semiHidden="1" w:unhideWhenUsed="1"/>
-    <w:lsdException w:name="index 2" w:semiHidden="1" w:unhideWhenUsed="1"/>
-    <w:lsdException w:name="index 3" w:semiHidden="1" w:unhideWhenUsed="1"/>
-    <w:lsdException w:name="index 4" w:semiHidden="1" w:unhideWhenUsed="1"/>
-    <w:lsdException w:name="index 5" w:semiHidden="1" w:unhideWhenUsed="1"/>
-    <w:lsdException w:name="index 6" w:semiHidden="1" w:unhideWhenUsed="1"/>
-    <w:lsdException w:name="index 7" w:semiHidden="1" w:unhideWhenUsed="1"/>
-    <w:lsdException w:name="index 8" w:semiHidden="1" w:unhideWhenUsed="1"/>
-    <w:lsdException w:name="index 9" w:semiHidden="1" w:unhideWhenUsed="1"/>
-    <w:lsdException w:name="toc 1" w:semiHidden="1" w:uiPriority="39" w:unhideWhenUsed="1"/>
-    <w:lsdException w:name="toc 2" w:semiHidden="1" w:uiPriority="39" w:unhideWhenUsed="1"/>
-    <w:lsdException w:name="toc 3" w:semiHidden="1" w:uiPriority="39" w:unhideWhenUsed="1"/>
-    <w:lsdException w:name="toc 4" w:semiHidden="1" w:uiPriority="39" w:unhideWhenUsed="1"/>
-    <w:lsdException w:name="toc 5" w:semiHidden="1" w:uiPriority="39" w:unhideWhenUsed="1"/>
-    <w:lsdException w:name="toc 6" w:semiHidden="1" w:uiPriority="39" w:unhideWhenUsed="1"/>
-    <w:lsdException w:name="toc 7" w:semiHidden="1" w:uiPriority="39" w:unhideWhenUsed="1"/>
-    <w:lsdException w:name="toc 8" w:semiHidden="1" w:uiPriority="39" w:unhideWhenUsed="1"/>
-    <w:lsdException w:name="toc 9" w:semiHidden="1" w:uiPriority="39" w:unhideWhenUsed="1"/>
-    <w:lsdException w:name="Normal Indent" w:semiHidden="1" w:unhideWhenUsed="1"/>
-    <w:lsdException w:name="footnote text" w:semiHidden="1" w:unhideWhenUsed="1"/>
-    <w:lsdException w:name="annotation text" w:semiHidden="1" w:unhideWhenUsed="1"/>
-    <w:lsdException w:name="header" w:semiHidden="1" w:unhideWhenUsed="1"/>
-    <w:lsdException w:name="footer" w:semiHidden="1" w:unhideWhenUsed="1"/>
-    <w:lsdException w:name="index heading" w:semiHidden="1" w:unhideWhenUsed="1"/>
-    <w:lsdException w:name="caption" w:semiHidden="1" w:uiPriority="35" w:unhideWhenUsed="1" w:qFormat="1"/>
-    <w:lsdException w:name="table of figures" w:semiHidden="1" w:unhideWhenUsed="1"/>
-    <w:lsdException w:name="envelope address" w:semiHidden="1" w:unhideWhenUsed="1"/>
-    <w:lsdException w:name="envelope return" w:semiHidden="1" w:unhideWhenUsed="1"/>
-    <w:lsdException w:name="footnote reference" w:semiHidden="1" w:unhideWhenUsed="1"/>
-    <w:lsdException w:name="annotation reference" w:semiHidden="1" w:unhideWhenUsed="1"/>
-    <w:lsdException w:name="line number" w:semiHidden="1" w:unhideWhenUsed="1"/>
-    <w:lsdException w:name="page number" w:semiHidden="1" w:unhideWhenUsed="1"/>
-    <w:lsdException w:name="endnote reference" w:semiHidden="1" w:unhideWhenUsed="1"/>
-    <w:lsdException w:name="endnote text" w:semiHidden="1" w:unhideWhenUsed="1"/>
-    <w:lsdException w:name="table of authorities" w:semiHidden="1" w:unhideWhenUsed="1"/>
-    <w:lsdException w:name="macro" w:semiHidden="1" w:unhideWhenUsed="1"/>
-    <w:lsdException w:name="toa heading" w:semiHidden="1" w:unhideWhenUsed="1"/>
-    <w:lsdException w:name="List" w:semiHidden="1" w:unhideWhenUsed="1"/>
-    <w:lsdException w:name="List Bullet" w:semiHidden="1" w:unhideWhenUsed="1"/>
-    <w:lsdException w:name="List Number" w:semiHidden="1" w:unhideWhenUsed="1"/>
-    <w:lsdException w:name="List 2" w:semiHidden="1" w:unhideWhenUsed="1"/>
-    <w:lsdException w:name="List 3" w:semiHidden="1" w:unhideWhenUsed="1"/>
-    <w:lsdException w:name="List 4" w:semiHidden="1" w:unhideWhenUsed="1"/>
-    <w:lsdException w:name="List 5" w:semiHidden="1" w:unhideWhenUsed="1"/>
-    <w:lsdException w:name="List Bullet 2" w:semiHidden="1" w:unhideWhenUsed="1"/>
-    <w:lsdException w:name="List Bullet 3" w:semiHidden="1" w:unhideWhenUsed="1"/>
-    <w:lsdException w:name="List Bullet 4" w:semiHidden="1" w:unhideWhenUsed="1"/>
-    <w:lsdException w:name="List Bullet 5" w:semiHidden="1" w:unhideWhenUsed="1"/>
-    <w:lsdException w:name="List Number 2" w:semiHidden="1" w:unhideWhenUsed="1"/>
-    <w:lsdException w:name="List Number 3" w:semiHidden="1" w:unhideWhenUsed="1"/>
-    <w:lsdException w:name="List Number 4" w:semiHidden="1" w:unhideWhenUsed="1"/>
-    <w:lsdException w:name="List Number 5" w:semiHidden="1" w:unhideWhenUsed="1"/>
-    <w:lsdException w:name="Title" w:uiPriority="10" w:qFormat="1"/>
-    <w:lsdException w:name="Closing" w:semiHidden="1" w:unhideWhenUsed="1"/>
-    <w:lsdException w:name="Signature" w:semiHidden="1" w:unhideWhenUsed="1"/>
-    <w:lsdException w:name="Default Paragraph Font" w:semiHidden="1" w:uiPriority="1" w:unhideWhenUsed="1"/>
-    <w:lsdException w:name="Body Text" w:semiHidden="1" w:unhideWhenUsed="1"/>
-    <w:lsdException w:name="Body Text Indent" w:semiHidden="1" w:unhideWhenUsed="1"/>
-    <w:lsdException w:name="List Continue" w:semiHidden="1" w:unhideWhenUsed="1"/>
-    <w:lsdException w:name="List Continue 2" w:semiHidden="1" w:unhideWhenUsed="1"/>
-    <w:lsdException w:name="List Continue 3" w:semiHidden="1" w:unhideWhenUsed="1"/>
-    <w:lsdException w:name="List Continue 4" w:semiHidden="1" w:unhideWhenUsed="1"/>
-    <w:lsdException w:name="List Continue 5" w:semiHidden="1" w:unhideWhenUsed="1"/>
-    <w:lsdException w:name="Message Header" w:semiHidden="1" w:unhideWhenUsed="1"/>
-    <w:lsdException w:name="Subtitle" w:uiPriority="11" w:qFormat="1"/>
-    <w:lsdException w:name="Salutation" w:semiHidden="1" w:unhideWhenUsed="1"/>
-    <w:lsdException w:name="Date" w:semiHidden="1" w:unhideWhenUsed="1"/>
-    <w:lsdException w:name="Body Text First Indent" w:semiHidden="1" w:unhideWhenUsed="1"/>
-    <w:lsdException w:name="Body Text First Indent 2" w:semiHidden="1" w:unhideWhenUsed="1"/>
-    <w:lsdException w:name="Note Heading" w:semiHidden="1" w:unhideWhenUsed="1"/>
-    <w:lsdException w:name="Body Text 2" w:semiHidden="1" w:unhideWhenUsed="1"/>
-    <w:lsdException w:name="Body Text 3" w:semiHidden="1" w:unhideWhenUsed="1"/>
-    <w:lsdException w:name="Body Text Indent 2" w:semiHidden="1" w:unhideWhenUsed="1"/>
-    <w:lsdException w:name="Body Text Indent 3" w:semiHidden="1" w:unhideWhenUsed="1"/>
-    <w:lsdException w:name="Block Text" w:semiHidden="1" w:unhideWhenUsed="1"/>
-    <w:lsdException w:name="Hyperlink" w:semiHidden="1" w:unhideWhenUsed="1"/>
-    <w:lsdException w:name="FollowedHyperlink" w:semiHidden="1" w:unhideWhenUsed="1"/>
-    <w:lsdException w:name="Strong" w:uiPriority="22" w:qFormat="1"/>
-    <w:lsdException w:name="Emphasis" w:uiPriority="20" w:qFormat="1"/>
-    <w:lsdException w:name="Document Map" w:semiHidden="1" w:unhideWhenUsed="1"/>
-    <w:lsdException w:name="Plain Text" w:semiHidden="1" w:unhideWhenUsed="1"/>
-    <w:lsdException w:name="E-mail Signature" w:semiHidden="1" w:unhideWhenUsed="1"/>
-    <w:lsdException w:name="HTML Top of Form" w:semiHidden="1" w:unhideWhenUsed="1"/>
-    <w:lsdException w:name="HTML Bottom of Form" w:semiHidden="1" w:unhideWhenUsed="1"/>
-    <w:lsdException w:name="Normal (Web)" w:semiHidden="1" w:unhideWhenUsed="1"/>
-    <w:lsdException w:name="HTML Acronym" w:semiHidden="1" w:unhideWhenUsed="1"/>
-    <w:lsdException w:name="HTML Address" w:semiHidden="1" w:unhideWhenUsed="1"/>
-    <w:lsdException w:name="HTML Cite" w:semiHidden="1" w:unhideWhenUsed="1"/>
-    <w:lsdException w:name="HTML Code" w:semiHidden="1" w:unhideWhenUsed="1"/>
-    <w:lsdException w:name="HTML Definition" w:semiHidden="1" w:unhideWhenUsed="1"/>
-    <w:lsdException w:name="HTML Keyboard" w:semiHidden="1" w:unhideWhenUsed="1"/>
-    <w:lsdException w:name="HTML Preformatted" w:semiHidden="1" w:unhideWhenUsed="1"/>
-    <w:lsdException w:name="HTML Sample" w:semiHidden="1" w:unhideWhenUsed="1"/>
-    <w:lsdException w:name="HTML Typewriter" w:semiHidden="1" w:unhideWhenUsed="1"/>
-    <w:lsdException w:name="HTML Variable" w:semiHidden="1" w:unhideWhenUsed="1"/>
-    <w:lsdException w:name="Normal Table" w:semiHidden="1" w:unhideWhenUsed="1"/>
-    <w:lsdException w:name="annotation subject" w:semiHidden="1" w:unhideWhenUsed="1"/>
-    <w:lsdException w:name="No List" w:semiHidden="1" w:unhideWhenUsed="1"/>
-    <w:lsdException w:name="Outline List 1" w:semiHidden="1" w:unhideWhenUsed="1"/>
-    <w:lsdException w:name="Outline List 2" w:semiHidden="1" w:unhideWhenUsed="1"/>
-    <w:lsdException w:name="Outline List 3" w:semiHidden="1" w:unhideWhenUsed="1"/>
-    <w:lsdException w:name="Table Simple 1" w:semiHidden="1" w:unhideWhenUsed="1"/>
-    <w:lsdException w:name="Table Simple 2" w:semiHidden="1" w:unhideWhenUsed="1"/>
-    <w:lsdException w:name="Table Simple 3" w:semiHidden="1" w:unhideWhenUsed="1"/>
-    <w:lsdException w:name="Table Classic 1" w:semiHidden="1" w:unhideWhenUsed="1"/>
-    <w:lsdException w:name="Table Classic 2" w:semiHidden="1" w:unhideWhenUsed="1"/>
-    <w:lsdException w:name="Table Classic 3" w:semiHidden="1" w:unhideWhenUsed="1"/>
-    <w:lsdException w:name="Table Classic 4" w:semiHidden="1" w:unhideWhenUsed="1"/>
-    <w:lsdException w:name="Table Colorful 1" w:semiHidden="1" w:unhideWhenUsed="1"/>
-    <w:lsdException w:name="Table Colorful 2" w:semiHidden="1" w:unhideWhenUsed="1"/>
-    <w:lsdException w:name="Table Colorful 3" w:semiHidden="1" w:unhideWhenUsed="1"/>
-    <w:lsdException w:name="Table Columns 1" w:semiHidden="1" w:unhideWhenUsed="1"/>
-    <w:lsdException w:name="Table Columns 2" w:semiHidden="1" w:unhideWhenUsed="1"/>
-    <w:lsdException w:name="Table Columns 3" w:semiHidden="1" w:unhideWhenUsed="1"/>
-    <w:lsdException w:name="Table Columns 4" w:semiHidden="1" w:unhideWhenUsed="1"/>
-    <w:lsdException w:name="Table Columns 5" w:semiHidden="1" w:unhideWhenUsed="1"/>
-    <w:lsdException w:name="Table Grid 1" w:semiHidden="1" w:unhideWhenUsed="1"/>
-    <w:lsdException w:name="Table Grid 2" w:semiHidden="1" w:unhideWhenUsed="1"/>
-    <w:lsdException w:name="Table Grid 3" w:semiHidden="1" w:unhideWhenUsed="1"/>
-    <w:lsdException w:name="Table Grid 4" w:semiHidden="1" w:unhideWhenUsed="1"/>
-    <w:lsdException w:name="Table Grid 5" w:semiHidden="1" w:unhideWhenUsed="1"/>
-    <w:lsdException w:name="Table Grid 6" w:semiHidden="1" w:unhideWhenUsed="1"/>
-    <w:lsdException w:name="Table Grid 7" w:semiHidden="1" w:unhideWhenUsed="1"/>
-    <w:lsdException w:name="Table Grid 8" w:semiHidden="1" w:unhideWhenUsed="1"/>
-    <w:lsdException w:name="Table List 1" w:semiHidden="1" w:unhideWhenUsed="1"/>
-    <w:lsdException w:name="Table List 2" w:semiHidden="1" w:unhideWhenUsed="1"/>
-    <w:lsdException w:name="Table List 3" w:semiHidden="1" w:unhideWhenUsed="1"/>
-    <w:lsdException w:name="Table List 4" w:semiHidden="1" w:unhideWhenUsed="1"/>
-    <w:lsdException w:name="Table List 5" w:semiHidden="1" w:unhideWhenUsed="1"/>
-    <w:lsdException w:name="Table List 6" w:semiHidden="1" w:unhideWhenUsed="1"/>
-    <w:lsdException w:name="Table List 7" w:semiHidden="1" w:unhideWhenUsed="1"/>
-    <w:lsdException w:name="Table List 8" w:semiHidden="1" w:unhideWhenUsed="1"/>
-    <w:lsdException w:name="Table 3D effects 1" w:semiHidden="1" w:unhideWhenUsed="1"/>
-    <w:lsdException w:name="Table 3D effects 2" w:semiHidden="1" w:unhideWhenUsed="1"/>
-    <w:lsdException w:name="Table 3D effects 3" w:semiHidden="1" w:unhideWhenUsed="1"/>
-    <w:lsdException w:name="Table Contemporary" w:semiHidden="1" w:unhideWhenUsed="1"/>
-    <w:lsdException w:name="Table Elegant" w:semiHidden="1" w:unhideWhenUsed="1"/>
-    <w:lsdException w:name="Table Professional" w:semiHidden="1" w:unhideWhenUsed="1"/>
-    <w:lsdException w:name="Table Subtle 1" w:semiHidden="1" w:unhideWhenUsed="1"/>
-    <w:lsdException w:name="Table Subtle 2" w:semiHidden="1" w:unhideWhenUsed="1"/>
-    <w:lsdException w:name="Table Web 1" w:semiHidden="1" w:unhideWhenUsed="1"/>
-    <w:lsdException w:name="Table Web 2" w:semiHidden="1" w:unhideWhenUsed="1"/>
-    <w:lsdException w:name="Table Web 3" w:semiHidden="1" w:unhideWhenUsed="1"/>
-    <w:lsdException w:name="Balloon Text" w:semiHidden="1" w:unhideWhenUsed="1"/>
-    <w:lsdException w:name="Table Grid" w:uiPriority="39"/>
-    <w:lsdException w:name="Table Theme" w:semiHidden="1" w:unhideWhenUsed="1"/>
-    <w:lsdException w:name="Placeholder Text" w:semiHidden="1"/>
-    <w:lsdException w:name="No Spacing" w:uiPriority="1" w:qFormat="1"/>
-    <w:lsdException w:name="Light Shading" w:uiPriority="60"/>
-    <w:lsdException w:name="Light List" w:uiPriority="61"/>
-    <w:lsdException w:name="Light Grid" w:uiPriority="62"/>
-    <w:lsdException w:name="Medium Shading 1" w:uiPriority="63"/>
-    <w:lsdException w:name="Medium Shading 2" w:uiPriority="64"/>
-    <w:lsdException w:name="Medium List 1" w:uiPriority="65"/>
-    <w:lsdException w:name="Medium List 2" w:uiPriority="66"/>
-    <w:lsdException w:name="Medium Grid 1" w:uiPriority="67"/>
-    <w:lsdException w:name="Medium Grid 2" w:uiPriority="68"/>
-    <w:lsdException w:name="Medium Grid 3" w:uiPriority="69"/>
-    <w:lsdException w:name="Dark List" w:uiPriority="70"/>
-    <w:lsdException w:name="Colorful Shading" w:uiPriority="71"/>
-    <w:lsdException w:name="Colorful List" w:uiPriority="72"/>
-    <w:lsdException w:name="Colorful Grid" w:uiPriority="73"/>
-    <w:lsdException w:name="Light Shading Accent 1" w:uiPriority="60"/>
-    <w:lsdException w:name="Light List Accent 1" w:uiPriority="61"/>
-    <w:lsdException w:name="Light Grid Accent 1" w:uiPriority="62"/>
-    <w:lsdException w:name="Medium Shading 1 Accent 1" w:uiPriority="63"/>
-    <w:lsdException w:name="Medium Shading 2 Accent 1" w:uiPriority="64"/>
-    <w:lsdException w:name="Medium List 1 Accent 1" w:uiPriority="65"/>
-    <w:lsdException w:name="Revision" w:semiHidden="1"/>
-    <w:lsdException w:name="List Paragraph" w:uiPriority="34" w:qFormat="1"/>
-    <w:lsdException w:name="Quote" w:uiPriority="29" w:qFormat="1"/>
-    <w:lsdException w:name="Intense Quote" w:uiPriority="30" w:qFormat="1"/>
-    <w:lsdException w:name="Medium List 2 Accent 1" w:uiPriority="66"/>
-    <w:lsdException w:name="Medium Grid 1 Accent 1" w:uiPriority="67"/>
-    <w:lsdException w:name="Medium Grid 2 Accent 1" w:uiPriority="68"/>
-    <w:lsdException w:name="Medium Grid 3 Accent 1" w:uiPriority="69"/>
-    <w:lsdException w:name="Dark List Accent 1" w:uiPriority="70"/>
-    <w:lsdException w:name="Colorful Shading Accent 1" w:uiPriority="71"/>
-    <w:lsdException w:name="Colorful List Accent 1" w:uiPriority="72"/>
-    <w:lsdException w:name="Colorful Grid Accent 1" w:uiPriority="73"/>
-    <w:lsdException w:name="Light Shading Accent 2" w:uiPriority="60"/>
-    <w:lsdException w:name="Light List Accent 2" w:uiPriority="61"/>
-    <w:lsdException w:name="Light Grid Accent 2" w:uiPriority="62"/>
-    <w:lsdException w:name="Medium Shading 1 Accent 2" w:uiPriority="63"/>
-    <w:lsdException w:name="Medium Shading 2 Accent 2" w:uiPriority="64"/>
-    <w:lsdException w:name="Medium List 1 Accent 2" w:uiPriority="65"/>
-    <w:lsdException w:name="Medium List 2 Accent 2" w:uiPriority="66"/>
-    <w:lsdException w:name="Medium Grid 1 Accent 2" w:uiPriority="67"/>
-    <w:lsdException w:name="Medium Grid 2 Accent 2" w:uiPriority="68"/>
-    <w:lsdException w:name="Medium Grid 3 Accent 2" w:uiPriority="69"/>
-    <w:lsdException w:name="Dark List Accent 2" w:uiPriority="70"/>
-    <w:lsdException w:name="Colorful Shading Accent 2" w:uiPriority="71"/>
-    <w:lsdException w:name="Colorful List Accent 2" w:uiPriority="72"/>
-    <w:lsdException w:name="Colorful Grid Accent 2" w:uiPriority="73"/>
-    <w:lsdException w:name="Light Shading Accent 3" w:uiPriority="60"/>
-    <w:lsdException w:name="Light List Accent 3" w:uiPriority="61"/>
-    <w:lsdException w:name="Light Grid Accent 3" w:uiPriority="62"/>
-    <w:lsdException w:name="Medium Shading 1 Accent 3" w:uiPriority="63"/>
-    <w:lsdException w:name="Medium Shading 2 Accent 3" w:uiPriority="64"/>
-    <w:lsdException w:name="Medium List 1 Accent 3" w:uiPriority="65"/>
-    <w:lsdException w:name="Medium List 2 Accent 3" w:uiPriority="66"/>
-    <w:lsdException w:name="Medium Grid 1 Accent 3" w:uiPriority="67"/>
-    <w:lsdException w:name="Medium Grid 2 Accent 3" w:uiPriority="68"/>
-    <w:lsdException w:name="Medium Grid 3 Accent 3" w:uiPriority="69"/>
-    <w:lsdException w:name="Dark List Accent 3" w:uiPriority="70"/>
-    <w:lsdException w:name="Colorful Shading Accent 3" w:uiPriority="71"/>
-    <w:lsdException w:name="Colorful List Accent 3" w:uiPriority="72"/>
-    <w:lsdException w:name="Colorful Grid Accent 3" w:uiPriority="73"/>
-    <w:lsdException w:name="Light Shading Accent 4" w:uiPriority="60"/>
-    <w:lsdException w:name="Light List Accent 4" w:uiPriority="61"/>
-    <w:lsdException w:name="Light Grid Accent 4" w:uiPriority="62"/>
-    <w:lsdException w:name="Medium Shading 1 Accent 4" w:uiPriority="63"/>
-    <w:lsdException w:name="Medium Shading 2 Accent 4" w:uiPriority="64"/>
-    <w:lsdException w:name="Medium List 1 Accent 4" w:uiPriority="65"/>
-    <w:lsdException w:name="Medium List 2 Accent 4" w:uiPriority="66"/>
-    <w:lsdException w:name="Medium Grid 1 Accent 4" w:uiPriority="67"/>
-    <w:lsdException w:name="Medium Grid 2 Accent 4" w:uiPriority="68"/>
-    <w:lsdException w:name="Medium Grid 3 Accent 4" w:uiPriority="69"/>
-    <w:lsdException w:name="Dark List Accent 4" w:uiPriority="70"/>
-    <w:lsdException w:name="Colorful Shading Accent 4" w:uiPriority="71"/>
-    <w:lsdException w:name="Colorful List Accent 4" w:uiPriority="72"/>
-    <w:lsdException w:name="Colorful Grid Accent 4" w:uiPriority="73"/>
-    <w:lsdException w:name="Light Shading Accent 5" w:uiPriority="60"/>
-    <w:lsdException w:name="Light List Accent 5" w:uiPriority="61"/>
-    <w:lsdException w:name="Light Grid Accent 5" w:uiPriority="62"/>
-    <w:lsdException w:name="Medium Shading 1 Accent 5" w:uiPriority="63"/>
-    <w:lsdException w:name="Medium Shading 2 Accent 5" w:uiPriority="64"/>
-    <w:lsdException w:name="Medium List 1 Accent 5" w:uiPriority="65"/>
-    <w:lsdException w:name="Medium List 2 Accent 5" w:uiPriority="66"/>
-    <w:lsdException w:name="Medium Grid 1 Accent 5" w:uiPriority="67"/>
-    <w:lsdException w:name="Medium Grid 2 Accent 5" w:uiPriority="68"/>
-    <w:lsdException w:name="Medium Grid 3 Accent 5" w:uiPriority="69"/>
-    <w:lsdException w:name="Dark List Accent 5" w:uiPriority="70"/>
-    <w:lsdException w:name="Colorful Shading Accent 5" w:uiPriority="71"/>
-    <w:lsdException w:name="Colorful List Accent 5" w:uiPriority="72"/>
-    <w:lsdException w:name="Colorful Grid Accent 5" w:uiPriority="73"/>
-    <w:lsdException w:name="Light Shading Accent 6" w:uiPriority="60"/>
-    <w:lsdException w:name="Light List Accent 6" w:uiPriority="61"/>
-    <w:lsdException w:name="Light Grid Accent 6" w:uiPriority="62"/>
-    <w:lsdException w:name="Medium Shading 1 Accent 6" w:uiPriority="63"/>
-    <w:lsdException w:name="Medium Shading 2 Accent 6" w:uiPriority="64"/>
-    <w:lsdException w:name="Medium List 1 Accent 6" w:uiPriority="65"/>
-    <w:lsdException w:name="Medium List 2 Accent 6" w:uiPriority="66"/>
-    <w:lsdException w:name="Medium Grid 1 Accent 6" w:uiPriority="67"/>
-    <w:lsdException w:name="Medium Grid 2 Accent 6" w:uiPriority="68"/>
-    <w:lsdException w:name="Medium Grid 3 Accent 6" w:uiPriority="69"/>
-    <w:lsdException w:name="Dark List Accent 6" w:uiPriority="70"/>
-    <w:lsdException w:name="Colorful Shading Accent 6" w:uiPriority="71"/>
-    <w:lsdException w:name="Colorful List Accent 6" w:uiPriority="72"/>
-    <w:lsdException w:name="Colorful Grid Accent 6" w:uiPriority="73"/>
-    <w:lsdException w:name="Subtle Emphasis" w:uiPriority="19" w:qFormat="1"/>
-    <w:lsdException w:name="Intense Emphasis" w:uiPriority="21" w:qFormat="1"/>
-    <w:lsdException w:name="Subtle Reference" w:uiPriority="31" w:qFormat="1"/>
-    <w:lsdException w:name="Intense Reference" w:uiPriority="32" w:qFormat="1"/>
-    <w:lsdException w:name="Book Title" w:uiPriority="33" w:qFormat="1"/>
-    <w:lsdException w:name="Bibliography" w:semiHidden="1" w:uiPriority="37" w:unhideWhenUsed="1"/>
-    <w:lsdException w:name="TOC Heading" w:semiHidden="1" w:uiPriority="39" w:unhideWhenUsed="1" w:qFormat="1"/>
-    <w:lsdException w:name="Plain Table 1" w:uiPriority="41"/>
-    <w:lsdException w:name="Plain Table 2" w:uiPriority="42"/>
-    <w:lsdException w:name="Plain Table 3" w:uiPriority="43"/>
-    <w:lsdException w:name="Plain Table 4" w:uiPriority="44"/>
-    <w:lsdException w:name="Plain Table 5" w:uiPriority="45"/>
-    <w:lsdException w:name="Grid Table Light" w:uiPriority="40"/>
-    <w:lsdException w:name="Grid Table 1 Light" w:uiPriority="46"/>
-    <w:lsdException w:name="Grid Table 2" w:uiPriority="47"/>
-    <w:lsdException w:name="Grid Table 3" w:uiPriority="48"/>
-    <w:lsdException w:name="Grid Table 4" w:uiPriority="49"/>
-    <w:lsdException w:name="Grid Table 5 Dark" w:uiPriority="50"/>
-    <w:lsdException w:name="Grid Table 6 Colorful" w:uiPriority="51"/>
-    <w:lsdException w:name="Grid Table 7 Colorful" w:uiPriority="52"/>
-    <w:lsdException w:name="Grid Table 1 Light Accent 1" w:uiPriority="46"/>
-    <w:lsdException w:name="Grid Table 2 Accent 1" w:uiPriority="47"/>
-    <w:lsdException w:name="Grid Table 3 Accent 1" w:uiPriority="48"/>
-    <w:lsdException w:name="Grid Table 4 Accent 1" w:uiPriority="49"/>
-    <w:lsdException w:name="Grid Table 5 Dark Accent 1" w:uiPriority="50"/>
-    <w:lsdException w:name="Grid Table 6 Colorful Accent 1" w:uiPriority="51"/>
-    <w:lsdException w:name="Grid Table 7 Colorful Accent 1" w:uiPriority="52"/>
-    <w:lsdException w:name="Grid Table 1 Light Accent 2" w:uiPriority="46"/>
-    <w:lsdException w:name="Grid Table 2 Accent 2" w:uiPriority="47"/>
-    <w:lsdException w:name="Grid Table 3 Accent 2" w:uiPriority="48"/>
-    <w:lsdException w:name="Grid Table 4 Accent 2" w:uiPriority="49"/>
-    <w:lsdException w:name="Grid Table 5 Dark Accent 2" w:uiPriority="50"/>
-    <w:lsdException w:name="Grid Table 6 Colorful Accent 2" w:uiPriority="51"/>
-    <w:lsdException w:name="Grid Table 7 Colorful Accent 2" w:uiPriority="52"/>
-    <w:lsdException w:name="Grid Table 1 Light Accent 3" w:uiPriority="46"/>
-    <w:lsdException w:name="Grid Table 2 Accent 3" w:uiPriority="47"/>
-    <w:lsdException w:name="Grid Table 3 Accent 3" w:uiPriority="48"/>
-    <w:lsdException w:name="Grid Table 4 Accent 3" w:uiPriority="49"/>
-    <w:lsdException w:name="Grid Table 5 Dark Accent 3" w:uiPriority="50"/>
-    <w:lsdException w:name="Grid Table 6 Colorful Accent 3" w:uiPriority="51"/>
-    <w:lsdException w:name="Grid Table 7 Colorful Accent 3" w:uiPriority="52"/>
-    <w:lsdException w:name="Grid Table 1 Light Accent 4" w:uiPriority="46"/>
-    <w:lsdException w:name="Grid Table 2 Accent 4" w:uiPriority="47"/>
-    <w:lsdException w:name="Grid Table 3 Accent 4" w:uiPriority="48"/>
-    <w:lsdException w:name="Grid Table 4 Accent 4" w:uiPriority="49"/>
-    <w:lsdException w:name="Grid Table 5 Dark Accent 4" w:uiPriority="50"/>
-    <w:lsdException w:name="Grid Table 6 Colorful Accent 4" w:uiPriority="51"/>
-    <w:lsdException w:name="Grid Table 7 Colorful Accent 4" w:uiPriority="52"/>
-    <w:lsdException w:name="Grid Table 1 Light Accent 5" w:uiPriority="46"/>
-    <w:lsdException w:name="Grid Table 2 Accent 5" w:uiPriority="47"/>
-    <w:lsdException w:name="Grid Table 3 Accent 5" w:uiPriority="48"/>
-    <w:lsdException w:name="Grid Table 4 Accent 5" w:uiPriority="49"/>
-    <w:lsdException w:name="Grid Table 5 Dark Accent 5" w:uiPriority="50"/>
-    <w:lsdException w:name="Grid Table 6 Colorful Accent 5" w:uiPriority="51"/>
-    <w:lsdException w:name="Grid Table 7 Colorful Accent 5" w:uiPriority="52"/>
-    <w:lsdException w:name="Grid Table 1 Light Accent 6" w:uiPriority="46"/>
-    <w:lsdException w:name="Grid Table 2 Accent 6" w:uiPriority="47"/>
-    <w:lsdException w:name="Grid Table 3 Accent 6" w:uiPriority="48"/>
-    <w:lsdException w:name="Grid Table 4 Accent 6" w:uiPriority="49"/>
-    <w:lsdException w:name="Grid Table 5 Dark Accent 6" w:uiPriority="50"/>
-    <w:lsdException w:name="Grid Table 6 Colorful Accent 6" w:uiPriority="51"/>
-    <w:lsdException w:name="Grid Table 7 Colorful Accent 6" w:uiPriority="52"/>
-    <w:lsdException w:name="List Table 1 Light" w:uiPriority="46"/>
-    <w:lsdException w:name="List Table 2" w:uiPriority="47"/>
-    <w:lsdException w:name="List Table 3" w:uiPriority="48"/>
-    <w:lsdException w:name="List Table 4" w:uiPriority="49"/>
-    <w:lsdException w:name="List Table 5 Dark" w:uiPriority="50"/>
-    <w:lsdException w:name="List Table 6 Colorful" w:uiPriority="51"/>
-    <w:lsdException w:name="List Table 7 Colorful" w:uiPriority="52"/>
-    <w:lsdException w:name="List Table 1 Light Accent 1" w:uiPriority="46"/>
-    <w:lsdException w:name="List Table 2 Accent 1" w:uiPriority="47"/>
-    <w:lsdException w:name="List Table 3 Accent 1" w:uiPriority="48"/>
-    <w:lsdException w:name="List Table 4 Accent 1" w:uiPriority="49"/>
-    <w:lsdException w:name="List Table 5 Dark Accent 1" w:uiPriority="50"/>
-    <w:lsdException w:name="List Table 6 Colorful Accent 1" w:uiPriority="51"/>
-    <w:lsdException w:name="List Table 7 Colorful Accent 1" w:uiPriority="52"/>
-    <w:lsdException w:name="List Table 1 Light Accent 2" w:uiPriority="46"/>
-    <w:lsdException w:name="List Table 2 Accent 2" w:uiPriority="47"/>
-    <w:lsdException w:name="List Table 3 Accent 2" w:uiPriority="48"/>
-    <w:lsdException w:name="List Table 4 Accent 2" w:uiPriority="49"/>
-    <w:lsdException w:name="List Table 5 Dark Accent 2" w:uiPriority="50"/>
-    <w:lsdException w:name="List Table 6 Colorful Accent 2" w:uiPriority="51"/>
-    <w:lsdException w:name="List Table 7 Colorful Accent 2" w:uiPriority="52"/>
-    <w:lsdException w:name="List Table 1 Light Accent 3" w:uiPriority="46"/>
-    <w:lsdException w:name="List Table 2 Accent 3" w:uiPriority="47"/>
-    <w:lsdException w:name="List Table 3 Accent 3" w:uiPriority="48"/>
-    <w:lsdException w:name="List Table 4 Accent 3" w:uiPriority="49"/>
-    <w:lsdException w:name="List Table 5 Dark Accent 3" w:uiPriority="50"/>
-    <w:lsdException w:name="List Table 6 Colorful Accent 3" w:uiPriority="51"/>
-    <w:lsdException w:name="List Table 7 Colorful Accent 3" w:uiPriority="52"/>
-    <w:lsdException w:name="List Table 1 Light Accent 4" w:uiPriority="46"/>
-    <w:lsdException w:name="List Table 2 Accent 4" w:uiPriority="47"/>
-    <w:lsdException w:name="List Table 3 Accent 4" w:uiPriority="48"/>
-    <w:lsdException w:name="List Table 4 Accent 4" w:uiPriority="49"/>
-    <w:lsdException w:name="List Table 5 Dark Accent 4" w:uiPriority="50"/>
-    <w:lsdException w:name="List Table 6 Colorful Accent 4" w:uiPriority="51"/>
-    <w:lsdException w:name="List Table 7 Colorful Accent 4" w:uiPriority="52"/>
-    <w:lsdException w:name="List Table 1 Light Accent 5" w:uiPriority="46"/>
-    <w:lsdException w:name="List Table 2 Accent 5" w:uiPriority="47"/>
-    <w:lsdException w:name="List Table 3 Accent 5" w:uiPriority="48"/>
-    <w:lsdException w:name="List Table 4 Accent 5" w:uiPriority="49"/>
-    <w:lsdException w:name="List Table 5 Dark Accent 5" w:uiPriority="50"/>
-    <w:lsdException w:name="List Table 6 Colorful Accent 5" w:uiPriority="51"/>
-    <w:lsdException w:name="List Table 7 Colorful Accent 5" w:uiPriority="52"/>
-    <w:lsdException w:name="List Table 1 Light Accent 6" w:uiPriority="46"/>
-    <w:lsdException w:name="List Table 2 Accent 6" w:uiPriority="47"/>
-    <w:lsdException w:name="List Table 3 Accent 6" w:uiPriority="48"/>
-    <w:lsdException w:name="List Table 4 Accent 6" w:uiPriority="49"/>
-    <w:lsdException w:name="List Table 5 Dark Accent 6" w:uiPriority="50"/>
-    <w:lsdException w:name="List Table 6 Colorful Accent 6" w:uiPriority="51"/>
-    <w:lsdException w:name="List Table 7 Colorful Accent 6" w:uiPriority="52"/>
+  <w:latentStyles w:defLockedState="0" w:defUIPriority="99" w:defSemiHidden="1" w:defUnhideWhenUsed="1" w:defQFormat="0" w:count="267">
+    <w:lsdException w:name="Normal" w:semiHidden="0" w:uiPriority="0" w:unhideWhenUsed="0" w:qFormat="1"/>
+    <w:lsdException w:name="heading 1" w:semiHidden="0" w:uiPriority="9" w:unhideWhenUsed="0" w:qFormat="1"/>
+    <w:lsdException w:name="heading 2" w:uiPriority="9" w:qFormat="1"/>
+    <w:lsdException w:name="heading 3" w:uiPriority="9" w:qFormat="1"/>
+    <w:lsdException w:name="heading 4" w:uiPriority="9" w:qFormat="1"/>
+    <w:lsdException w:name="heading 5" w:uiPriority="9" w:qFormat="1"/>
+    <w:lsdException w:name="heading 6" w:uiPriority="9" w:qFormat="1"/>
+    <w:lsdException w:name="heading 7" w:uiPriority="9" w:qFormat="1"/>
+    <w:lsdException w:name="heading 8" w:uiPriority="9" w:qFormat="1"/>
+    <w:lsdException w:name="heading 9" w:uiPriority="9" w:qFormat="1"/>
+    <w:lsdException w:name="toc 1" w:uiPriority="39"/>
+    <w:lsdException w:name="toc 2" w:uiPriority="39"/>
+    <w:lsdException w:name="toc 3" w:uiPriority="39"/>
+    <w:lsdException w:name="toc 4" w:uiPriority="39"/>
+    <w:lsdException w:name="toc 5" w:uiPriority="39"/>
+    <w:lsdException w:name="toc 6" w:uiPriority="39"/>
+    <w:lsdException w:name="toc 7" w:uiPriority="39"/>
+    <w:lsdException w:name="toc 8" w:uiPriority="39"/>
+    <w:lsdException w:name="toc 9" w:uiPriority="39"/>
+    <w:lsdException w:name="caption" w:uiPriority="35" w:qFormat="1"/>
+    <w:lsdException w:name="Title" w:semiHidden="0" w:uiPriority="10" w:unhideWhenUsed="0" w:qFormat="1"/>
+    <w:lsdException w:name="Default Paragraph Font" w:uiPriority="1"/>
+    <w:lsdException w:name="Subtitle" w:semiHidden="0" w:uiPriority="11" w:unhideWhenUsed="0" w:qFormat="1"/>
+    <w:lsdException w:name="Strong" w:semiHidden="0" w:uiPriority="22" w:unhideWhenUsed="0" w:qFormat="1"/>
+    <w:lsdException w:name="Emphasis" w:semiHidden="0" w:uiPriority="20" w:unhideWhenUsed="0" w:qFormat="1"/>
+    <w:lsdException w:name="Table Grid" w:semiHidden="0" w:uiPriority="39" w:unhideWhenUsed="0"/>
+    <w:lsdException w:name="Placeholder Text" w:unhideWhenUsed="0"/>
+    <w:lsdException w:name="No Spacing" w:semiHidden="0" w:uiPriority="1" w:unhideWhenUsed="0" w:qFormat="1"/>
+    <w:lsdException w:name="Light Shading" w:semiHidden="0" w:uiPriority="60" w:unhideWhenUsed="0"/>
+    <w:lsdException w:name="Light List" w:semiHidden="0" w:uiPriority="61" w:unhideWhenUsed="0"/>
+    <w:lsdException w:name="Light Grid" w:semiHidden="0" w:uiPriority="62" w:unhideWhenUsed="0"/>
+    <w:lsdException w:name="Medium Shading 1" w:semiHidden="0" w:uiPriority="63" w:unhideWhenUsed="0"/>
+    <w:lsdException w:name="Medium Shading 2" w:semiHidden="0" w:uiPriority="64" w:unhideWhenUsed="0"/>
+    <w:lsdException w:name="Medium List 1" w:semiHidden="0" w:uiPriority="65" w:unhideWhenUsed="0"/>
+    <w:lsdException w:name="Medium List 2" w:semiHidden="0" w:uiPriority="66" w:unhideWhenUsed="0"/>
+    <w:lsdException w:name="Medium Grid 1" w:semiHidden="0" w:uiPriority="67" w:unhideWhenUsed="0"/>
+    <w:lsdException w:name="Medium Grid 2" w:semiHidden="0" w:uiPriority="68" w:unhideWhenUsed="0"/>
+    <w:lsdException w:name="Medium Grid 3" w:semiHidden="0" w:uiPriority="69" w:unhideWhenUsed="0"/>
+    <w:lsdException w:name="Dark List" w:semiHidden="0" w:uiPriority="70" w:unhideWhenUsed="0"/>
+    <w:lsdException w:name="Colorful Shading" w:semiHidden="0" w:uiPriority="71" w:unhideWhenUsed="0"/>
+    <w:lsdException w:name="Colorful List" w:semiHidden="0" w:uiPriority="72" w:unhideWhenUsed="0"/>
+    <w:lsdException w:name="Colorful Grid" w:semiHidden="0" w:uiPriority="73" w:unhideWhenUsed="0"/>
+    <w:lsdException w:name="Light Shading Accent 1" w:semiHidden="0" w:uiPriority="60" w:unhideWhenUsed="0"/>
+    <w:lsdException w:name="Light List Accent 1" w:semiHidden="0" w:uiPriority="61" w:unhideWhenUsed="0"/>
+    <w:lsdException w:name="Light Grid Accent 1" w:semiHidden="0" w:uiPriority="62" w:unhideWhenUsed="0"/>
+    <w:lsdException w:name="Medium Shading 1 Accent 1" w:semiHidden="0" w:uiPriority="63" w:unhideWhenUsed="0"/>
+    <w:lsdException w:name="Medium Shading 2 Accent 1" w:semiHidden="0" w:uiPriority="64" w:unhideWhenUsed="0"/>
+    <w:lsdException w:name="Medium List 1 Accent 1" w:semiHidden="0" w:uiPriority="65" w:unhideWhenUsed="0"/>
+    <w:lsdException w:name="Revision" w:unhideWhenUsed="0"/>
+    <w:lsdException w:name="List Paragraph" w:semiHidden="0" w:uiPriority="34" w:unhideWhenUsed="0" w:qFormat="1"/>
+    <w:lsdException w:name="Quote" w:semiHidden="0" w:uiPriority="29" w:unhideWhenUsed="0" w:qFormat="1"/>
+    <w:lsdException w:name="Intense Quote" w:semiHidden="0" w:uiPriority="30" w:unhideWhenUsed="0" w:qFormat="1"/>
+    <w:lsdException w:name="Medium List 2 Accent 1" w:semiHidden="0" w:uiPriority="66" w:unhideWhenUsed="0"/>
+    <w:lsdException w:name="Medium Grid 1 Accent 1" w:semiHidden="0" w:uiPriority="67" w:unhideWhenUsed="0"/>
+    <w:lsdException w:name="Medium Grid 2 Accent 1" w:semiHidden="0" w:uiPriority="68" w:unhideWhenUsed="0"/>
+    <w:lsdException w:name="Medium Grid 3 Accent 1" w:semiHidden="0" w:uiPriority="69" w:unhideWhenUsed="0"/>
+    <w:lsdException w:name="Dark List Accent 1" w:semiHidden="0" w:uiPriority="70" w:unhideWhenUsed="0"/>
+    <w:lsdException w:name="Colorful Shading Accent 1" w:semiHidden="0" w:uiPriority="71" w:unhideWhenUsed="0"/>
+    <w:lsdException w:name="Colorful List Accent 1" w:semiHidden="0" w:uiPriority="72" w:unhideWhenUsed="0"/>
+    <w:lsdException w:name="Colorful Grid Accent 1" w:semiHidden="0" w:uiPriority="73" w:unhideWhenUsed="0"/>
+    <w:lsdException w:name="Light Shading Accent 2" w:semiHidden="0" w:uiPriority="60" w:unhideWhenUsed="0"/>
+    <w:lsdException w:name="Light List Accent 2" w:semiHidden="0" w:uiPriority="61" w:unhideWhenUsed="0"/>
+    <w:lsdException w:name="Light Grid Accent 2" w:semiHidden="0" w:uiPriority="62" w:unhideWhenUsed="0"/>
+    <w:lsdException w:name="Medium Shading 1 Accent 2" w:semiHidden="0" w:uiPriority="63" w:unhideWhenUsed="0"/>
+    <w:lsdException w:name="Medium Shading 2 Accent 2" w:semiHidden="0" w:uiPriority="64" w:unhideWhenUsed="0"/>
+    <w:lsdException w:name="Medium List 1 Accent 2" w:semiHidden="0" w:uiPriority="65" w:unhideWhenUsed="0"/>
+    <w:lsdException w:name="Medium List 2 Accent 2" w:semiHidden="0" w:uiPriority="66" w:unhideWhenUsed="0"/>
+    <w:lsdException w:name="Medium Grid 1 Accent 2" w:semiHidden="0" w:uiPriority="67" w:unhideWhenUsed="0"/>
+    <w:lsdException w:name="Medium Grid 2 Accent 2" w:semiHidden="0" w:uiPriority="68" w:unhideWhenUsed="0"/>
+    <w:lsdException w:name="Medium Grid 3 Accent 2" w:semiHidden="0" w:uiPriority="69" w:unhideWhenUsed="0"/>
+    <w:lsdException w:name="Dark List Accent 2" w:semiHidden="0" w:uiPriority="70" w:unhideWhenUsed="0"/>
+    <w:lsdException w:name="Colorful Shading Accent 2" w:semiHidden="0" w:uiPriority="71" w:unhideWhenUsed="0"/>
+    <w:lsdException w:name="Colorful List Accent 2" w:semiHidden="0" w:uiPriority="72" w:unhideWhenUsed="0"/>
+    <w:lsdException w:name="Colorful Grid Accent 2" w:semiHidden="0" w:uiPriority="73" w:unhideWhenUsed="0"/>
+    <w:lsdException w:name="Light Shading Accent 3" w:semiHidden="0" w:uiPriority="60" w:unhideWhenUsed="0"/>
+    <w:lsdException w:name="Light List Accent 3" w:semiHidden="0" w:uiPriority="61" w:unhideWhenUsed="0"/>
+    <w:lsdException w:name="Light Grid Accent 3" w:semiHidden="0" w:uiPriority="62" w:unhideWhenUsed="0"/>
+    <w:lsdException w:name="Medium Shading 1 Accent 3" w:semiHidden="0" w:uiPriority="63" w:unhideWhenUsed="0"/>
+    <w:lsdException w:name="Medium Shading 2 Accent 3" w:semiHidden="0" w:uiPriority="64" w:unhideWhenUsed="0"/>
+    <w:lsdException w:name="Medium List 1 Accent 3" w:semiHidden="0" w:uiPriority="65" w:unhideWhenUsed="0"/>
+    <w:lsdException w:name="Medium List 2 Accent 3" w:semiHidden="0" w:uiPriority="66" w:unhideWhenUsed="0"/>
+    <w:lsdException w:name="Medium Grid 1 Accent 3" w:semiHidden="0" w:uiPriority="67" w:unhideWhenUsed="0"/>
+    <w:lsdException w:name="Medium Grid 2 Accent 3" w:semiHidden="0" w:uiPriority="68" w:unhideWhenUsed="0"/>
+    <w:lsdException w:name="Medium Grid 3 Accent 3" w:semiHidden="0" w:uiPriority="69" w:unhideWhenUsed="0"/>
+    <w:lsdException w:name="Dark List Accent 3" w:semiHidden="0" w:uiPriority="70" w:unhideWhenUsed="0"/>
+    <w:lsdException w:name="Colorful Shading Accent 3" w:semiHidden="0" w:uiPriority="71" w:unhideWhenUsed="0"/>
+    <w:lsdException w:name="Colorful List Accent 3" w:semiHidden="0" w:uiPriority="72" w:unhideWhenUsed="0"/>
+    <w:lsdException w:name="Colorful Grid Accent 3" w:semiHidden="0" w:uiPriority="73" w:unhideWhenUsed="0"/>
+    <w:lsdException w:name="Light Shading Accent 4" w:semiHidden="0" w:uiPriority="60" w:unhideWhenUsed="0"/>
+    <w:lsdException w:name="Light List Accent 4" w:semiHidden="0" w:uiPriority="61" w:unhideWhenUsed="0"/>
+    <w:lsdException w:name="Light Grid Accent 4" w:semiHidden="0" w:uiPriority="62" w:unhideWhenUsed="0"/>
+    <w:lsdException w:name="Medium Shading 1 Accent 4" w:semiHidden="0" w:uiPriority="63" w:unhideWhenUsed="0"/>
+    <w:lsdException w:name="Medium Shading 2 Accent 4" w:semiHidden="0" w:uiPriority="64" w:unhideWhenUsed="0"/>
+    <w:lsdException w:name="Medium List 1 Accent 4" w:semiHidden="0" w:uiPriority="65" w:unhideWhenUsed="0"/>
+    <w:lsdException w:name="Medium List 2 Accent 4" w:semiHidden="0" w:uiPriority="66" w:unhideWhenUsed="0"/>
+    <w:lsdException w:name="Medium Grid 1 Accent 4" w:semiHidden="0" w:uiPriority="67" w:unhideWhenUsed="0"/>
+    <w:lsdException w:name="Medium Grid 2 Accent 4" w:semiHidden="0" w:uiPriority="68" w:unhideWhenUsed="0"/>
+    <w:lsdException w:name="Medium Grid 3 Accent 4" w:semiHidden="0" w:uiPriority="69" w:unhideWhenUsed="0"/>
+    <w:lsdException w:name="Dark List Accent 4" w:semiHidden="0" w:uiPriority="70" w:unhideWhenUsed="0"/>
+    <w:lsdException w:name="Colorful Shading Accent 4" w:semiHidden="0" w:uiPriority="71" w:unhideWhenUsed="0"/>
+    <w:lsdException w:name="Colorful List Accent 4" w:semiHidden="0" w:uiPriority="72" w:unhideWhenUsed="0"/>
+    <w:lsdException w:name="Colorful Grid Accent 4" w:semiHidden="0" w:uiPriority="73" w:unhideWhenUsed="0"/>
+    <w:lsdException w:name="Light Shading Accent 5" w:semiHidden="0" w:uiPriority="60" w:unhideWhenUsed="0"/>
+    <w:lsdException w:name="Light List Accent 5" w:semiHidden="0" w:uiPriority="61" w:unhideWhenUsed="0"/>
+    <w:lsdException w:name="Light Grid Accent 5" w:semiHidden="0" w:uiPriority="62" w:unhideWhenUsed="0"/>
+    <w:lsdException w:name="Medium Shading 1 Accent 5" w:semiHidden="0" w:uiPriority="63" w:unhideWhenUsed="0"/>
+    <w:lsdException w:name="Medium Shading 2 Accent 5" w:semiHidden="0" w:uiPriority="64" w:unhideWhenUsed="0"/>
+    <w:lsdException w:name="Medium List 1 Accent 5" w:semiHidden="0" w:uiPriority="65" w:unhideWhenUsed="0"/>
+    <w:lsdException w:name="Medium List 2 Accent 5" w:semiHidden="0" w:uiPriority="66" w:unhideWhenUsed="0"/>
+    <w:lsdException w:name="Medium Grid 1 Accent 5" w:semiHidden="0" w:uiPriority="67" w:unhideWhenUsed="0"/>
+    <w:lsdException w:name="Medium Grid 2 Accent 5" w:semiHidden="0" w:uiPriority="68" w:unhideWhenUsed="0"/>
+    <w:lsdException w:name="Medium Grid 3 Accent 5" w:semiHidden="0" w:uiPriority="69" w:unhideWhenUsed="0"/>
+    <w:lsdException w:name="Dark List Accent 5" w:semiHidden="0" w:uiPriority="70" w:unhideWhenUsed="0"/>
+    <w:lsdException w:name="Colorful Shading Accent 5" w:semiHidden="0" w:uiPriority="71" w:unhideWhenUsed="0"/>
+    <w:lsdException w:name="Colorful List Accent 5" w:semiHidden="0" w:uiPriority="72" w:unhideWhenUsed="0"/>
+    <w:lsdException w:name="Colorful Grid Accent 5" w:semiHidden="0" w:uiPriority="73" w:unhideWhenUsed="0"/>
+    <w:lsdException w:name="Light Shading Accent 6" w:semiHidden="0" w:uiPriority="60" w:unhideWhenUsed="0"/>
+    <w:lsdException w:name="Light List Accent 6" w:semiHidden="0" w:uiPriority="61" w:unhideWhenUsed="0"/>
+    <w:lsdException w:name="Light Grid Accent 6" w:semiHidden="0" w:uiPriority="62" w:unhideWhenUsed="0"/>
+    <w:lsdException w:name="Medium Shading 1 Accent 6" w:semiHidden="0" w:uiPriority="63" w:unhideWhenUsed="0"/>
+    <w:lsdException w:name="Medium Shading 2 Accent 6" w:semiHidden="0" w:uiPriority="64" w:unhideWhenUsed="0"/>
+    <w:lsdException w:name="Medium List 1 Accent 6" w:semiHidden="0" w:uiPriority="65" w:unhideWhenUsed="0"/>
+    <w:lsdException w:name="Medium List 2 Accent 6" w:semiHidden="0" w:uiPriority="66" w:unhideWhenUsed="0"/>
+    <w:lsdException w:name="Medium Grid 1 Accent 6" w:semiHidden="0" w:uiPriority="67" w:unhideWhenUsed="0"/>
+    <w:lsdException w:name="Medium Grid 2 Accent 6" w:semiHidden="0" w:uiPriority="68" w:unhideWhenUsed="0"/>
+    <w:lsdException w:name="Medium Grid 3 Accent 6" w:semiHidden="0" w:uiPriority="69" w:unhideWhenUsed="0"/>
+    <w:lsdException w:name="Dark List Accent 6" w:semiHidden="0" w:uiPriority="70" w:unhideWhenUsed="0"/>
+    <w:lsdException w:name="Colorful Shading Accent 6" w:semiHidden="0" w:uiPriority="71" w:unhideWhenUsed="0"/>
+    <w:lsdException w:name="Colorful List Accent 6" w:semiHidden="0" w:uiPriority="72" w:unhideWhenUsed="0"/>
+    <w:lsdException w:name="Colorful Grid Accent 6" w:semiHidden="0" w:uiPriority="73" w:unhideWhenUsed="0"/>
+    <w:lsdException w:name="Subtle Emphasis" w:semiHidden="0" w:uiPriority="19" w:unhideWhenUsed="0" w:qFormat="1"/>
+    <w:lsdException w:name="Intense Emphasis" w:semiHidden="0" w:uiPriority="21" w:unhideWhenUsed="0" w:qFormat="1"/>
+    <w:lsdException w:name="Subtle Reference" w:semiHidden="0" w:uiPriority="31" w:unhideWhenUsed="0" w:qFormat="1"/>
+    <w:lsdException w:name="Intense Reference" w:semiHidden="0" w:uiPriority="32" w:unhideWhenUsed="0" w:qFormat="1"/>
+    <w:lsdException w:name="Book Title" w:semiHidden="0" w:uiPriority="33" w:unhideWhenUsed="0" w:qFormat="1"/>
+    <w:lsdException w:name="Bibliography" w:uiPriority="37"/>
+    <w:lsdException w:name="TOC Heading" w:uiPriority="39" w:qFormat="1"/>
   </w:latentStyles>
   <w:style w:type="paragraph" w:default="1" w:styleId="Normal">
     <w:name w:val="Normal"/>
@@ -3168,7 +2959,7 @@
       <w:color w:val="365F91"/>
       <w:sz w:val="28"/>
       <w:szCs w:val="28"/>
-      <w:lang w:val="x-none" w:eastAsia="x-none"/>
+      <w:lang/>
     </w:rPr>
   </w:style>
   <w:style w:type="character" w:default="1" w:styleId="DefaultParagraphFont">
@@ -3182,6 +2973,7 @@
     <w:uiPriority w:val="99"/>
     <w:semiHidden/>
     <w:unhideWhenUsed/>
+    <w:qFormat/>
     <w:tblPr>
       <w:tblInd w:w="0" w:type="dxa"/>
       <w:tblCellMar>
@@ -3211,7 +3003,7 @@
       <w:color w:val="365F91"/>
       <w:sz w:val="28"/>
       <w:szCs w:val="28"/>
-      <w:lang w:val="x-none" w:eastAsia="x-none"/>
+      <w:lang/>
     </w:rPr>
   </w:style>
   <w:style w:type="paragraph" w:styleId="Header">
@@ -3352,7 +3144,7 @@
     </a:clrScheme>
     <a:fontScheme name="Office">
       <a:majorFont>
-        <a:latin typeface="Calibri Light" panose="020F0302020204030204"/>
+        <a:latin typeface="Calibri Light"/>
         <a:ea typeface=""/>
         <a:cs typeface=""/>
         <a:font script="Jpan" typeface="ＭＳ ゴシック"/>
@@ -3387,7 +3179,7 @@
         <a:font script="Geor" typeface="Sylfaen"/>
       </a:majorFont>
       <a:minorFont>
-        <a:latin typeface="Calibri" panose="020F0502020204030204"/>
+        <a:latin typeface="Calibri"/>
         <a:ea typeface=""/>
         <a:cs typeface=""/>
         <a:font script="Jpan" typeface="ＭＳ 明朝"/>
@@ -3564,7 +3356,7 @@
   <a:extraClrSchemeLst/>
   <a:extLst>
     <a:ext uri="{05A4C25C-085E-4340-85A3-A5531E510DB2}">
-      <thm15:themeFamily xmlns:thm15="http://schemas.microsoft.com/office/thememl/2012/main" name="Office Theme" id="{62F939B6-93AF-4DB8-9C6B-D6C7DFDC589F}" vid="{4A3C46E8-61CC-4603-A589-7422A47A8E4A}"/>
+      <thm15:themeFamily xmlns:thm15="http://schemas.microsoft.com/office/thememl/2012/main" xmlns="" name="Office Theme" id="{62F939B6-93AF-4DB8-9C6B-D6C7DFDC589F}" vid="{4A3C46E8-61CC-4603-A589-7422A47A8E4A}"/>
     </a:ext>
   </a:extLst>
 </a:theme>
